--- a/훈련 기록.docx
+++ b/훈련 기록.docx
@@ -1,6 +1,6 @@
 
 <file path=word/document.xml><?xml version="1.0" encoding="utf-8"?>
-<w:document xmlns:wpc="http://schemas.microsoft.com/office/word/2010/wordprocessingCanvas" xmlns:cx="http://schemas.microsoft.com/office/drawing/2014/chartex" xmlns:cx1="http://schemas.microsoft.com/office/drawing/2015/9/8/chartex" xmlns:cx2="http://schemas.microsoft.com/office/drawing/2015/10/21/chartex" xmlns:cx3="http://schemas.microsoft.com/office/drawing/2016/5/9/chartex" xmlns:cx4="http://schemas.microsoft.com/office/drawing/2016/5/10/chartex" xmlns:cx5="http://schemas.microsoft.com/office/drawing/2016/5/11/chartex" xmlns:cx6="http://schemas.microsoft.com/office/drawing/2016/5/12/chartex" xmlns:cx7="http://schemas.microsoft.com/office/drawing/2016/5/13/chartex" xmlns:cx8="http://schemas.microsoft.com/office/drawing/2016/5/14/chartex" xmlns:mc="http://schemas.openxmlformats.org/markup-compatibility/2006" xmlns:aink="http://schemas.microsoft.com/office/drawing/2016/ink" xmlns:am3d="http://schemas.microsoft.com/office/drawing/2017/model3d" xmlns:o="urn:schemas-microsoft-com:office:office" xmlns:oel="http://schemas.microsoft.com/office/2019/extlst" xmlns:r="http://schemas.openxmlformats.org/officeDocument/2006/relationships" xmlns:m="http://schemas.openxmlformats.org/officeDocument/2006/math" xmlns:v="urn:schemas-microsoft-com:vml" xmlns:wp14="http://schemas.microsoft.com/office/word/2010/wordprocessingDrawing" xmlns:wp="http://schemas.openxmlformats.org/drawingml/2006/wordprocessingDrawing" xmlns:w10="urn:schemas-microsoft-com:office:word" xmlns:w="http://schemas.openxmlformats.org/wordprocessingml/2006/main" xmlns:w14="http://schemas.microsoft.com/office/word/2010/wordml" xmlns:w15="http://schemas.microsoft.com/office/word/2012/wordml" xmlns:w16cex="http://schemas.microsoft.com/office/word/2018/wordml/cex" xmlns:w16cid="http://schemas.microsoft.com/office/word/2016/wordml/cid" xmlns:w16="http://schemas.microsoft.com/office/word/2018/wordml" xmlns:w16sdtdh="http://schemas.microsoft.com/office/word/2020/wordml/sdtdatahash" xmlns:w16se="http://schemas.microsoft.com/office/word/2015/wordml/symex" xmlns:wpg="http://schemas.microsoft.com/office/word/2010/wordprocessingGroup" xmlns:wpi="http://schemas.microsoft.com/office/word/2010/wordprocessingInk" xmlns:wne="http://schemas.microsoft.com/office/word/2006/wordml" xmlns:wps="http://schemas.microsoft.com/office/word/2010/wordprocessingShape" mc:Ignorable="w14 w15 w16se w16cid w16 w16cex w16sdtdh wp14">
+<w:document xmlns:wpc="http://schemas.microsoft.com/office/word/2010/wordprocessingCanvas" xmlns:cx="http://schemas.microsoft.com/office/drawing/2014/chartex" xmlns:cx1="http://schemas.microsoft.com/office/drawing/2015/9/8/chartex" xmlns:cx2="http://schemas.microsoft.com/office/drawing/2015/10/21/chartex" xmlns:cx3="http://schemas.microsoft.com/office/drawing/2016/5/9/chartex" xmlns:cx4="http://schemas.microsoft.com/office/drawing/2016/5/10/chartex" xmlns:cx5="http://schemas.microsoft.com/office/drawing/2016/5/11/chartex" xmlns:cx6="http://schemas.microsoft.com/office/drawing/2016/5/12/chartex" xmlns:cx7="http://schemas.microsoft.com/office/drawing/2016/5/13/chartex" xmlns:cx8="http://schemas.microsoft.com/office/drawing/2016/5/14/chartex" xmlns:mc="http://schemas.openxmlformats.org/markup-compatibility/2006" xmlns:aink="http://schemas.microsoft.com/office/drawing/2016/ink" xmlns:am3d="http://schemas.microsoft.com/office/drawing/2017/model3d" xmlns:o="urn:schemas-microsoft-com:office:office" xmlns:oel="http://schemas.microsoft.com/office/2019/extlst" xmlns:r="http://schemas.openxmlformats.org/officeDocument/2006/relationships" xmlns:m="http://schemas.openxmlformats.org/officeDocument/2006/math" xmlns:v="urn:schemas-microsoft-com:vml" xmlns:wp14="http://schemas.microsoft.com/office/word/2010/wordprocessingDrawing" xmlns:wp="http://schemas.openxmlformats.org/drawingml/2006/wordprocessingDrawing" xmlns:w10="urn:schemas-microsoft-com:office:word" xmlns:w="http://schemas.openxmlformats.org/wordprocessingml/2006/main" xmlns:w14="http://schemas.microsoft.com/office/word/2010/wordml" xmlns:w15="http://schemas.microsoft.com/office/word/2012/wordml" xmlns:w16cex="http://schemas.microsoft.com/office/word/2018/wordml/cex" xmlns:w16cid="http://schemas.microsoft.com/office/word/2016/wordml/cid" xmlns:w16="http://schemas.microsoft.com/office/word/2018/wordml" xmlns:w16du="http://schemas.microsoft.com/office/word/2023/wordml/word16du" xmlns:w16sdtdh="http://schemas.microsoft.com/office/word/2020/wordml/sdtdatahash" xmlns:w16sdtfl="http://schemas.microsoft.com/office/word/2024/wordml/sdtformatlock" xmlns:w16se="http://schemas.microsoft.com/office/word/2015/wordml/symex" xmlns:wpg="http://schemas.microsoft.com/office/word/2010/wordprocessingGroup" xmlns:wpi="http://schemas.microsoft.com/office/word/2010/wordprocessingInk" xmlns:wne="http://schemas.microsoft.com/office/word/2006/wordml" xmlns:wps="http://schemas.microsoft.com/office/word/2010/wordprocessingShape" mc:Ignorable="w14 w15 w16se w16cid w16 w16cex w16sdtdh w16sdtfl w16du wp14">
   <w:body>
     <w:tbl>
       <w:tblPr>
@@ -215,6 +215,594 @@
           </w:tcPr>
           <w:p>
             <w:pPr>
+              <w:rPr>
+                <w:b/>
+                <w:bCs/>
+                <w:noProof/>
+                <w:color w:val="auto"/>
+              </w:rPr>
+            </w:pPr>
+            <w:r>
+              <w:rPr>
+                <w:rFonts w:hint="eastAsia"/>
+                <w:b/>
+                <w:bCs/>
+                <w:noProof/>
+                <w:color w:val="auto"/>
+              </w:rPr>
+              <w:t>웹</w:t>
+            </w:r>
+          </w:p>
+          <w:p>
+            <w:pPr>
+              <w:rPr>
+                <w:noProof/>
+                <w:color w:val="auto"/>
+              </w:rPr>
+            </w:pPr>
+            <w:r>
+              <w:rPr>
+                <w:noProof/>
+                <w:color w:val="auto"/>
+              </w:rPr>
+              <w:t>Classic SQL Injection</w:t>
+            </w:r>
+          </w:p>
+          <w:p>
+            <w:pPr>
+              <w:rPr>
+                <w:noProof/>
+                <w:color w:val="auto"/>
+              </w:rPr>
+            </w:pPr>
+            <w:r>
+              <w:rPr>
+                <w:noProof/>
+                <w:color w:val="auto"/>
+              </w:rPr>
+              <w:t>Error-based SQL Injection</w:t>
+            </w:r>
+          </w:p>
+          <w:p>
+            <w:pPr>
+              <w:rPr>
+                <w:noProof/>
+                <w:color w:val="auto"/>
+              </w:rPr>
+            </w:pPr>
+            <w:r>
+              <w:rPr>
+                <w:noProof/>
+                <w:color w:val="auto"/>
+              </w:rPr>
+              <w:t>Blind SQL Injection</w:t>
+            </w:r>
+          </w:p>
+          <w:p>
+            <w:pPr>
+              <w:rPr>
+                <w:noProof/>
+                <w:color w:val="auto"/>
+              </w:rPr>
+            </w:pPr>
+            <w:r>
+              <w:rPr>
+                <w:noProof/>
+                <w:color w:val="auto"/>
+              </w:rPr>
+              <w:t>Time-based Blind SQLi</w:t>
+            </w:r>
+          </w:p>
+          <w:p>
+            <w:pPr>
+              <w:rPr>
+                <w:rFonts w:hint="eastAsia"/>
+                <w:noProof/>
+                <w:color w:val="auto"/>
+              </w:rPr>
+            </w:pPr>
+            <w:r>
+              <w:rPr>
+                <w:rFonts w:hint="eastAsia"/>
+                <w:noProof/>
+                <w:color w:val="auto"/>
+              </w:rPr>
+              <w:t>XSS</w:t>
+            </w:r>
+          </w:p>
+          <w:p>
+            <w:pPr>
+              <w:rPr>
+                <w:rFonts w:hint="eastAsia"/>
+                <w:noProof/>
+                <w:color w:val="auto"/>
+              </w:rPr>
+            </w:pPr>
+            <w:r>
+              <w:rPr>
+                <w:rFonts w:hint="eastAsia"/>
+                <w:noProof/>
+                <w:color w:val="auto"/>
+              </w:rPr>
+              <w:t>CSRF</w:t>
+            </w:r>
+          </w:p>
+          <w:p>
+            <w:pPr>
+              <w:rPr>
+                <w:rFonts w:hint="eastAsia"/>
+                <w:noProof/>
+                <w:color w:val="auto"/>
+              </w:rPr>
+            </w:pPr>
+            <w:r>
+              <w:rPr>
+                <w:rFonts w:hint="eastAsia"/>
+                <w:noProof/>
+                <w:color w:val="auto"/>
+              </w:rPr>
+              <w:t>FileUpload</w:t>
+            </w:r>
+          </w:p>
+          <w:p>
+            <w:pPr>
+              <w:rPr>
+                <w:noProof/>
+                <w:color w:val="auto"/>
+              </w:rPr>
+            </w:pPr>
+            <w:r>
+              <w:rPr>
+                <w:rFonts w:hint="eastAsia"/>
+                <w:noProof/>
+                <w:color w:val="auto"/>
+              </w:rPr>
+              <w:t>FileDownload</w:t>
+            </w:r>
+          </w:p>
+          <w:p>
+            <w:pPr>
+              <w:rPr>
+                <w:noProof/>
+                <w:color w:val="auto"/>
+              </w:rPr>
+            </w:pPr>
+            <w:r>
+              <w:rPr>
+                <w:noProof/>
+                <w:color w:val="auto"/>
+              </w:rPr>
+              <w:t>Open Redirect</w:t>
+            </w:r>
+          </w:p>
+          <w:p>
+            <w:pPr>
+              <w:rPr>
+                <w:noProof/>
+                <w:color w:val="auto"/>
+              </w:rPr>
+            </w:pPr>
+            <w:r>
+              <w:rPr>
+                <w:noProof/>
+                <w:color w:val="auto"/>
+              </w:rPr>
+              <w:t>Shellshock</w:t>
+            </w:r>
+          </w:p>
+          <w:p>
+            <w:pPr>
+              <w:rPr>
+                <w:noProof/>
+                <w:color w:val="auto"/>
+              </w:rPr>
+            </w:pPr>
+            <w:r>
+              <w:rPr>
+                <w:rFonts w:hint="eastAsia"/>
+                <w:noProof/>
+                <w:color w:val="auto"/>
+              </w:rPr>
+              <w:t>인증, 인가</w:t>
+            </w:r>
+          </w:p>
+          <w:p>
+            <w:pPr>
+              <w:rPr>
+                <w:noProof/>
+                <w:color w:val="auto"/>
+              </w:rPr>
+            </w:pPr>
+            <w:r>
+              <w:rPr>
+                <w:rFonts w:hint="eastAsia"/>
+                <w:noProof/>
+                <w:color w:val="auto"/>
+              </w:rPr>
+              <w:t>XXE</w:t>
+            </w:r>
+          </w:p>
+          <w:p>
+            <w:pPr>
+              <w:rPr>
+                <w:noProof/>
+                <w:color w:val="auto"/>
+              </w:rPr>
+            </w:pPr>
+            <w:r>
+              <w:rPr>
+                <w:rFonts w:hint="eastAsia"/>
+                <w:noProof/>
+                <w:color w:val="auto"/>
+              </w:rPr>
+              <w:t>Oracle</w:t>
+            </w:r>
+          </w:p>
+          <w:p>
+            <w:pPr>
+              <w:rPr>
+                <w:rFonts w:hint="eastAsia"/>
+                <w:noProof/>
+                <w:color w:val="auto"/>
+              </w:rPr>
+            </w:pPr>
+            <w:r>
+              <w:rPr>
+                <w:rFonts w:hint="eastAsia"/>
+                <w:noProof/>
+                <w:color w:val="auto"/>
+              </w:rPr>
+              <w:t>NOSQL</w:t>
+            </w:r>
+          </w:p>
+        </w:tc>
+      </w:tr>
+      <w:tr>
+        <w:trPr>
+          <w:trHeight w:val="1202"/>
+        </w:trPr>
+        <w:tc>
+          <w:tcPr>
+            <w:tcW w:w="9674" w:type="dxa"/>
+            <w:tcMar>
+              <w:top w:w="216" w:type="dxa"/>
+            </w:tcMar>
+          </w:tcPr>
+          <w:p>
+            <w:pPr>
+              <w:rPr>
+                <w:b/>
+                <w:bCs/>
+                <w:noProof/>
+                <w:color w:val="auto"/>
+              </w:rPr>
+            </w:pPr>
+            <w:r>
+              <w:rPr>
+                <w:rFonts w:hint="eastAsia"/>
+                <w:b/>
+                <w:bCs/>
+                <w:noProof/>
+                <w:color w:val="auto"/>
+              </w:rPr>
+              <w:t>안드로이드</w:t>
+            </w:r>
+          </w:p>
+          <w:p>
+            <w:pPr>
+              <w:rPr>
+                <w:noProof/>
+                <w:color w:val="auto"/>
+              </w:rPr>
+            </w:pPr>
+            <w:r>
+              <w:rPr>
+                <w:noProof/>
+                <w:color w:val="auto"/>
+              </w:rPr>
+              <w:t>루팅/탈옥 탐지 우회 여부</w:t>
+            </w:r>
+          </w:p>
+          <w:p>
+            <w:pPr>
+              <w:rPr>
+                <w:noProof/>
+                <w:color w:val="auto"/>
+              </w:rPr>
+            </w:pPr>
+            <w:r>
+              <w:rPr>
+                <w:noProof/>
+                <w:color w:val="auto"/>
+              </w:rPr>
+              <w:t>디버깅 차단 미흡 여부</w:t>
+            </w:r>
+          </w:p>
+          <w:p>
+            <w:pPr>
+              <w:rPr>
+                <w:noProof/>
+                <w:color w:val="auto"/>
+              </w:rPr>
+            </w:pPr>
+            <w:r>
+              <w:rPr>
+                <w:noProof/>
+                <w:color w:val="auto"/>
+              </w:rPr>
+              <w:t>앱 리패키징/위변조 방어 여부</w:t>
+            </w:r>
+          </w:p>
+          <w:p>
+            <w:pPr>
+              <w:rPr>
+                <w:noProof/>
+                <w:color w:val="auto"/>
+              </w:rPr>
+            </w:pPr>
+            <w:r>
+              <w:rPr>
+                <w:noProof/>
+                <w:color w:val="auto"/>
+              </w:rPr>
+              <w:t>하드코딩된 민감 정보 존재 여부</w:t>
+            </w:r>
+          </w:p>
+          <w:p>
+            <w:pPr>
+              <w:rPr>
+                <w:noProof/>
+                <w:color w:val="auto"/>
+              </w:rPr>
+            </w:pPr>
+            <w:r>
+              <w:rPr>
+                <w:noProof/>
+                <w:color w:val="auto"/>
+              </w:rPr>
+              <w:t>민감 데이터 평문 저장 여부</w:t>
+            </w:r>
+          </w:p>
+          <w:p>
+            <w:pPr>
+              <w:rPr>
+                <w:noProof/>
+                <w:color w:val="auto"/>
+              </w:rPr>
+            </w:pPr>
+            <w:r>
+              <w:rPr>
+                <w:noProof/>
+                <w:color w:val="auto"/>
+              </w:rPr>
+              <w:t>로그에 민감 정보 출력 여부</w:t>
+            </w:r>
+          </w:p>
+          <w:p>
+            <w:pPr>
+              <w:rPr>
+                <w:noProof/>
+                <w:color w:val="auto"/>
+              </w:rPr>
+            </w:pPr>
+            <w:r>
+              <w:rPr>
+                <w:noProof/>
+                <w:color w:val="auto"/>
+              </w:rPr>
+              <w:t>백업 허용 설정 여부</w:t>
+            </w:r>
+          </w:p>
+          <w:p>
+            <w:pPr>
+              <w:rPr>
+                <w:noProof/>
+                <w:color w:val="auto"/>
+              </w:rPr>
+            </w:pPr>
+            <w:r>
+              <w:rPr>
+                <w:noProof/>
+                <w:color w:val="auto"/>
+              </w:rPr>
+              <w:t>인증서 검증 미흡</w:t>
+            </w:r>
+          </w:p>
+          <w:p>
+            <w:pPr>
+              <w:rPr>
+                <w:noProof/>
+                <w:color w:val="auto"/>
+              </w:rPr>
+            </w:pPr>
+            <w:r>
+              <w:rPr>
+                <w:noProof/>
+                <w:color w:val="auto"/>
+              </w:rPr>
+              <w:t>SSL Pinning 미적용 및 우회 가능 여부</w:t>
+            </w:r>
+          </w:p>
+          <w:p>
+            <w:pPr>
+              <w:rPr>
+                <w:noProof/>
+                <w:color w:val="auto"/>
+              </w:rPr>
+            </w:pPr>
+            <w:r>
+              <w:rPr>
+                <w:noProof/>
+                <w:color w:val="auto"/>
+              </w:rPr>
+              <w:t>HTTP/평문 통신 사용 여부</w:t>
+            </w:r>
+          </w:p>
+          <w:p>
+            <w:pPr>
+              <w:rPr>
+                <w:noProof/>
+                <w:color w:val="auto"/>
+              </w:rPr>
+            </w:pPr>
+            <w:r>
+              <w:rPr>
+                <w:noProof/>
+                <w:color w:val="auto"/>
+              </w:rPr>
+              <w:t>인증·인가 로직 우회 가능 여부</w:t>
+            </w:r>
+          </w:p>
+          <w:p>
+            <w:pPr>
+              <w:rPr>
+                <w:noProof/>
+                <w:color w:val="auto"/>
+              </w:rPr>
+            </w:pPr>
+            <w:r>
+              <w:rPr>
+                <w:noProof/>
+                <w:color w:val="auto"/>
+              </w:rPr>
+              <w:t>안전하지 않은 WebView 설정</w:t>
+            </w:r>
+          </w:p>
+          <w:p>
+            <w:pPr>
+              <w:rPr>
+                <w:noProof/>
+                <w:color w:val="auto"/>
+              </w:rPr>
+            </w:pPr>
+            <w:r>
+              <w:rPr>
+                <w:noProof/>
+                <w:color w:val="auto"/>
+              </w:rPr>
+              <w:t>외부 스토리지에 민감 정보 저장 여부</w:t>
+            </w:r>
+          </w:p>
+          <w:p>
+            <w:pPr>
+              <w:rPr>
+                <w:noProof/>
+                <w:color w:val="auto"/>
+              </w:rPr>
+            </w:pPr>
+            <w:r>
+              <w:rPr>
+                <w:noProof/>
+                <w:color w:val="auto"/>
+              </w:rPr>
+              <w:t>Intent, Deeplink 취약점</w:t>
+            </w:r>
+          </w:p>
+          <w:p>
+            <w:pPr>
+              <w:rPr>
+                <w:noProof/>
+                <w:color w:val="auto"/>
+              </w:rPr>
+            </w:pPr>
+            <w:r>
+              <w:rPr>
+                <w:noProof/>
+                <w:color w:val="auto"/>
+              </w:rPr>
+              <w:t>라이브러리 보안 취약점</w:t>
+            </w:r>
+          </w:p>
+          <w:p>
+            <w:pPr>
+              <w:rPr>
+                <w:noProof/>
+                <w:color w:val="auto"/>
+              </w:rPr>
+            </w:pPr>
+            <w:r>
+              <w:rPr>
+                <w:noProof/>
+                <w:color w:val="auto"/>
+              </w:rPr>
+              <w:t>세션 토큰·쿠키 예측 가능성 및 만료 처리 여부</w:t>
+            </w:r>
+          </w:p>
+          <w:p>
+            <w:pPr>
+              <w:rPr>
+                <w:rFonts w:hint="eastAsia"/>
+                <w:noProof/>
+                <w:color w:val="auto"/>
+              </w:rPr>
+            </w:pPr>
+            <w:r>
+              <w:rPr>
+                <w:noProof/>
+                <w:color w:val="auto"/>
+              </w:rPr>
+              <w:lastRenderedPageBreak/>
+              <w:t>JWT 토큰 위변조 가능성</w:t>
+            </w:r>
+          </w:p>
+          <w:p>
+            <w:pPr>
+              <w:rPr>
+                <w:noProof/>
+                <w:color w:val="auto"/>
+              </w:rPr>
+            </w:pPr>
+            <w:r>
+              <w:rPr>
+                <w:noProof/>
+                <w:color w:val="auto"/>
+              </w:rPr>
+              <w:t>암호화 알고리즘 안전성</w:t>
+            </w:r>
+          </w:p>
+          <w:p>
+            <w:pPr>
+              <w:rPr>
+                <w:noProof/>
+                <w:color w:val="auto"/>
+              </w:rPr>
+            </w:pPr>
+            <w:r>
+              <w:rPr>
+                <w:noProof/>
+                <w:color w:val="auto"/>
+              </w:rPr>
+              <w:t>안전하지 않은 난수 생성 사용 여부</w:t>
+            </w:r>
+          </w:p>
+          <w:p>
+            <w:pPr>
+              <w:rPr>
+                <w:rFonts w:hint="eastAsia"/>
+                <w:noProof/>
+                <w:color w:val="auto"/>
+              </w:rPr>
+            </w:pPr>
+            <w:r>
+              <w:rPr>
+                <w:noProof/>
+                <w:color w:val="auto"/>
+              </w:rPr>
+              <w:t>바이오메트릭 인증 우회 가능 여부</w:t>
+            </w:r>
+          </w:p>
+        </w:tc>
+      </w:tr>
+      <w:tr>
+        <w:tc>
+          <w:tcPr>
+            <w:tcW w:w="9674" w:type="dxa"/>
+            <w:tcMar>
+              <w:top w:w="216" w:type="dxa"/>
+            </w:tcMar>
+          </w:tcPr>
+          <w:p>
+            <w:pPr>
               <w:pStyle w:val="31"/>
               <w:contextualSpacing w:val="0"/>
               <w:rPr>
@@ -230,63 +818,63 @@
                 <w:color w:val="auto"/>
                 <w:szCs w:val="22"/>
               </w:rPr>
-              <w:t>추후</w:t>
-            </w:r>
+              <w:lastRenderedPageBreak/>
+              <w:t>추후 계획</w:t>
+            </w:r>
+          </w:p>
+          <w:p>
+            <w:pPr>
+              <w:rPr>
+                <w:noProof/>
+                <w:color w:val="auto"/>
+              </w:rPr>
+            </w:pPr>
             <w:r>
               <w:rPr>
                 <w:rFonts w:hint="eastAsia"/>
                 <w:noProof/>
                 <w:color w:val="auto"/>
-                <w:szCs w:val="22"/>
-              </w:rPr>
-              <w:t xml:space="preserve"> 계획</w:t>
-            </w:r>
-          </w:p>
-          <w:p>
-            <w:pPr>
+              </w:rPr>
+              <w:t>I</w:t>
+            </w:r>
+            <w:r>
               <w:rPr>
                 <w:noProof/>
                 <w:color w:val="auto"/>
               </w:rPr>
-            </w:pPr>
+              <w:t xml:space="preserve">OS </w:t>
+            </w:r>
             <w:r>
               <w:rPr>
                 <w:rFonts w:hint="eastAsia"/>
                 <w:noProof/>
                 <w:color w:val="auto"/>
               </w:rPr>
-              <w:t>I</w:t>
-            </w:r>
-            <w:r>
-              <w:rPr>
-                <w:noProof/>
-                <w:color w:val="auto"/>
-              </w:rPr>
-              <w:t xml:space="preserve">OS </w:t>
-            </w:r>
-            <w:r>
+              <w:t>해킹</w:t>
+            </w:r>
+          </w:p>
+          <w:p>
+            <w:pPr>
               <w:rPr>
                 <w:rFonts w:hint="eastAsia"/>
                 <w:noProof/>
                 <w:color w:val="auto"/>
               </w:rPr>
-              <w:t>해킹</w:t>
-            </w:r>
-          </w:p>
-          <w:p>
-            <w:pPr>
+            </w:pPr>
+            <w:r>
               <w:rPr>
                 <w:noProof/>
                 <w:color w:val="auto"/>
               </w:rPr>
-            </w:pPr>
+              <w:t>AWS Certified Cloud Practitioner</w:t>
+            </w:r>
             <w:r>
               <w:rPr>
                 <w:rFonts w:hint="eastAsia"/>
                 <w:noProof/>
                 <w:color w:val="auto"/>
               </w:rPr>
-              <w:t>정보보안기사</w:t>
+              <w:t xml:space="preserve"> 53점 불합</w:t>
             </w:r>
           </w:p>
           <w:p>
@@ -301,7 +889,7 @@
                 <w:noProof/>
                 <w:color w:val="auto"/>
               </w:rPr>
-              <w:t xml:space="preserve">AWS Certified Solutions Architect : </w:t>
+              <w:t xml:space="preserve">AWS Certified Solutions Architect  </w:t>
             </w:r>
             <w:r>
               <w:rPr>
@@ -322,32 +910,18 @@
           <w:p>
             <w:pPr>
               <w:rPr>
-                <w:noProof/>
-                <w:color w:val="auto"/>
-              </w:rPr>
-            </w:pPr>
-            <w:r>
-              <w:rPr>
                 <w:rFonts w:hint="eastAsia"/>
                 <w:noProof/>
                 <w:color w:val="auto"/>
               </w:rPr>
-              <w:t xml:space="preserve">정보보안산업기사 </w:t>
-            </w:r>
+            </w:pPr>
             <w:r>
               <w:rPr>
                 <w:rFonts w:hint="eastAsia"/>
                 <w:noProof/>
                 <w:color w:val="auto"/>
               </w:rPr>
-              <w:t>필기 합,</w:t>
-            </w:r>
-            <w:r>
-              <w:rPr>
-                <w:noProof/>
-                <w:color w:val="auto"/>
-              </w:rPr>
-              <w:t xml:space="preserve"> </w:t>
+              <w:t>AWS Certified Security</w:t>
             </w:r>
             <w:r>
               <w:rPr>
@@ -355,7 +929,7 @@
                 <w:noProof/>
                 <w:color w:val="auto"/>
               </w:rPr>
-              <w:t>실기 불합</w:t>
+              <w:t xml:space="preserve"> 2027</w:t>
             </w:r>
           </w:p>
           <w:p>
@@ -371,14 +945,14 @@
                 <w:noProof/>
                 <w:color w:val="auto"/>
               </w:rPr>
-              <w:t xml:space="preserve">쿠버네티스 </w:t>
+              <w:t>정보보안산업기사 필기 합,</w:t>
             </w:r>
             <w:r>
               <w:rPr>
                 <w:noProof/>
                 <w:color w:val="auto"/>
               </w:rPr>
-              <w:t>-&gt; CK</w:t>
+              <w:t xml:space="preserve"> </w:t>
             </w:r>
             <w:r>
               <w:rPr>
@@ -386,29 +960,7 @@
                 <w:noProof/>
                 <w:color w:val="auto"/>
               </w:rPr>
-              <w:t>A</w:t>
-            </w:r>
-          </w:p>
-          <w:p>
-            <w:pPr>
-              <w:rPr>
-                <w:noProof/>
-                <w:color w:val="auto"/>
-              </w:rPr>
-            </w:pPr>
-            <w:r>
-              <w:rPr>
-                <w:noProof/>
-                <w:color w:val="auto"/>
-              </w:rPr>
-              <w:t>Wireshark</w:t>
-            </w:r>
-            <w:r>
-              <w:rPr>
-                <w:noProof/>
-                <w:color w:val="auto"/>
-              </w:rPr>
-              <w:t xml:space="preserve">, </w:t>
+              <w:t xml:space="preserve">실기 </w:t>
             </w:r>
             <w:r>
               <w:rPr>
@@ -416,26 +968,178 @@
                 <w:noProof/>
                 <w:color w:val="auto"/>
               </w:rPr>
-              <w:t>리버싱</w:t>
-            </w:r>
-          </w:p>
-          <w:p>
-            <w:pPr>
-              <w:rPr>
-                <w:noProof/>
-                <w:color w:val="auto"/>
-              </w:rPr>
-            </w:pPr>
+              <w:t xml:space="preserve">43점 </w:t>
+            </w:r>
             <w:r>
               <w:rPr>
                 <w:rFonts w:hint="eastAsia"/>
                 <w:noProof/>
                 <w:color w:val="auto"/>
               </w:rPr>
+              <w:t>불합</w:t>
+            </w:r>
+            <w:r>
+              <w:rPr>
+                <w:rFonts w:hint="eastAsia"/>
+                <w:noProof/>
+                <w:color w:val="auto"/>
+              </w:rPr>
+              <w:t>*2</w:t>
+            </w:r>
+          </w:p>
+          <w:p>
+            <w:pPr>
+              <w:rPr>
+                <w:noProof/>
+                <w:color w:val="auto"/>
+              </w:rPr>
+            </w:pPr>
+            <w:r>
+              <w:rPr>
+                <w:rFonts w:hint="eastAsia"/>
+                <w:noProof/>
+                <w:color w:val="auto"/>
+              </w:rPr>
+              <w:t>정보보안기사 필기 9/30</w:t>
+            </w:r>
+          </w:p>
+          <w:p>
+            <w:pPr>
+              <w:rPr>
+                <w:noProof/>
+                <w:color w:val="auto"/>
+              </w:rPr>
+            </w:pPr>
+            <w:r>
+              <w:rPr>
+                <w:rFonts w:hint="eastAsia"/>
+                <w:noProof/>
+                <w:color w:val="auto"/>
+              </w:rPr>
+              <w:t>정보처리기사 2026</w:t>
+            </w:r>
+          </w:p>
+          <w:p>
+            <w:pPr>
+              <w:rPr>
+                <w:noProof/>
+                <w:color w:val="auto"/>
+              </w:rPr>
+            </w:pPr>
+            <w:r>
+              <w:rPr>
+                <w:rFonts w:hint="eastAsia"/>
+                <w:noProof/>
+                <w:color w:val="auto"/>
+              </w:rPr>
+              <w:t>개인정보보호사(PIP) 5</w:t>
+            </w:r>
+            <w:r>
+              <w:rPr>
+                <w:rFonts w:hint="eastAsia"/>
+                <w:noProof/>
+                <w:color w:val="auto"/>
+              </w:rPr>
+              <w:t>2</w:t>
+            </w:r>
+            <w:r>
+              <w:rPr>
+                <w:rFonts w:hint="eastAsia"/>
+                <w:noProof/>
+                <w:color w:val="auto"/>
+              </w:rPr>
+              <w:t>점 불합</w:t>
+            </w:r>
+          </w:p>
+          <w:p>
+            <w:pPr>
+              <w:rPr>
+                <w:noProof/>
+                <w:color w:val="auto"/>
+              </w:rPr>
+            </w:pPr>
+            <w:r>
+              <w:rPr>
+                <w:rFonts w:hint="eastAsia"/>
+                <w:noProof/>
+                <w:color w:val="auto"/>
+              </w:rPr>
+              <w:t>개인정보관리사(CPPG) 2026</w:t>
+            </w:r>
+          </w:p>
+          <w:p>
+            <w:pPr>
+              <w:rPr>
+                <w:rFonts w:hint="eastAsia"/>
+                <w:noProof/>
+                <w:color w:val="auto"/>
+              </w:rPr>
+            </w:pPr>
+            <w:r>
+              <w:rPr>
+                <w:rFonts w:hint="eastAsia"/>
+                <w:noProof/>
+                <w:color w:val="auto"/>
+              </w:rPr>
+              <w:t>디지털 포렌식 2급 2026</w:t>
+            </w:r>
+          </w:p>
+          <w:p>
+            <w:pPr>
+              <w:rPr>
+                <w:noProof/>
+                <w:color w:val="auto"/>
+              </w:rPr>
+            </w:pPr>
+            <w:r>
+              <w:rPr>
+                <w:noProof/>
+                <w:color w:val="auto"/>
+              </w:rPr>
+              <w:t>Wireshark</w:t>
+            </w:r>
+            <w:r>
+              <w:rPr>
+                <w:noProof/>
+                <w:color w:val="auto"/>
+              </w:rPr>
+              <w:t xml:space="preserve">, </w:t>
+            </w:r>
+            <w:r>
+              <w:rPr>
+                <w:rFonts w:hint="eastAsia"/>
+                <w:noProof/>
+                <w:color w:val="auto"/>
+              </w:rPr>
+              <w:t>리버싱</w:t>
+            </w:r>
+          </w:p>
+          <w:p>
+            <w:pPr>
+              <w:pStyle w:val="31"/>
+              <w:rPr>
+                <w:rFonts w:hint="eastAsia"/>
+                <w:b w:val="0"/>
+                <w:bCs/>
+                <w:noProof/>
+                <w:color w:val="auto"/>
+                <w:szCs w:val="22"/>
+              </w:rPr>
+            </w:pPr>
+            <w:r>
+              <w:rPr>
+                <w:rFonts w:hint="eastAsia"/>
+                <w:b w:val="0"/>
+                <w:bCs/>
+                <w:noProof/>
+                <w:color w:val="auto"/>
+              </w:rPr>
               <w:t>M</w:t>
             </w:r>
             <w:r>
               <w:rPr>
+                <w:b w:val="0"/>
+                <w:bCs/>
                 <w:noProof/>
                 <w:color w:val="auto"/>
               </w:rPr>
@@ -448,7 +1152,6 @@
     <w:p>
       <w:pPr>
         <w:rPr>
-          <w:rFonts w:hint="eastAsia"/>
           <w:noProof/>
         </w:rPr>
       </w:pPr>
@@ -982,6 +1685,82 @@
               </w:rPr>
               <w:t>인터넷 강의</w:t>
             </w:r>
+          </w:p>
+        </w:tc>
+      </w:tr>
+      <w:tr>
+        <w:trPr>
+          <w:trHeight w:val="14"/>
+        </w:trPr>
+        <w:tc>
+          <w:tcPr>
+            <w:tcW w:w="9355" w:type="dxa"/>
+            <w:tcMar>
+              <w:top w:w="216" w:type="dxa"/>
+            </w:tcMar>
+          </w:tcPr>
+          <w:p>
+            <w:pPr>
+              <w:rPr>
+                <w:b/>
+                <w:bCs/>
+                <w:noProof/>
+                <w:color w:val="auto"/>
+              </w:rPr>
+            </w:pPr>
+            <w:r>
+              <w:rPr>
+                <w:rFonts w:hint="eastAsia"/>
+                <w:b/>
+                <w:bCs/>
+                <w:noProof/>
+                <w:color w:val="auto"/>
+              </w:rPr>
+              <w:t>InsecureShop 앱</w:t>
+            </w:r>
+          </w:p>
+          <w:p>
+            <w:pPr>
+              <w:rPr>
+                <w:rFonts w:hint="eastAsia"/>
+                <w:noProof/>
+                <w:color w:val="auto"/>
+              </w:rPr>
+            </w:pPr>
+            <w:r>
+              <w:rPr>
+                <w:noProof/>
+                <w:color w:val="auto"/>
+              </w:rPr>
+              <w:t xml:space="preserve">의도적으로 취약하게 설계된 안드로이드 </w:t>
+            </w:r>
+            <w:r>
+              <w:rPr>
+                <w:rFonts w:hint="eastAsia"/>
+                <w:noProof/>
+                <w:color w:val="auto"/>
+              </w:rPr>
+              <w:t>앱</w:t>
+            </w:r>
+          </w:p>
+          <w:p>
+            <w:pPr>
+              <w:rPr>
+                <w:rFonts w:hint="eastAsia"/>
+                <w:noProof/>
+                <w:color w:val="auto"/>
+              </w:rPr>
+            </w:pPr>
+            <w:hyperlink r:id="rId8" w:history="1">
+              <w:r>
+                <w:rPr>
+                  <w:rStyle w:val="affc"/>
+                  <w:rFonts w:hint="eastAsia"/>
+                  <w:noProof/>
+                </w:rPr>
+                <w:t>InsecureShop</w:t>
+              </w:r>
+            </w:hyperlink>
           </w:p>
         </w:tc>
       </w:tr>
@@ -1238,7 +2017,7 @@
                 <w:u w:val="single"/>
               </w:rPr>
             </w:pPr>
-            <w:hyperlink r:id="rId8" w:history="1">
+            <w:hyperlink r:id="rId9" w:history="1">
               <w:r>
                 <w:rPr>
                   <w:rFonts w:hint="eastAsia"/>
@@ -1321,7 +2100,7 @@
                 <w:u w:val="single"/>
               </w:rPr>
             </w:pPr>
-            <w:hyperlink r:id="rId9" w:history="1">
+            <w:hyperlink r:id="rId10" w:history="1">
               <w:r>
                 <w:rPr>
                   <w:rFonts w:hint="eastAsia"/>
@@ -1413,7 +2192,7 @@
                 <w:u w:val="single"/>
               </w:rPr>
             </w:pPr>
-            <w:hyperlink r:id="rId10" w:history="1">
+            <w:hyperlink r:id="rId11" w:history="1">
               <w:r>
                 <w:rPr>
                   <w:rFonts w:hint="eastAsia"/>
@@ -1495,7 +2274,7 @@
                 <w:u w:val="single"/>
               </w:rPr>
             </w:pPr>
-            <w:hyperlink r:id="rId11" w:history="1">
+            <w:hyperlink r:id="rId12" w:history="1">
               <w:r>
                 <w:rPr>
                   <w:rFonts w:hint="eastAsia"/>
@@ -1578,7 +2357,7 @@
                 <w:u w:val="single"/>
               </w:rPr>
             </w:pPr>
-            <w:hyperlink r:id="rId12" w:history="1">
+            <w:hyperlink r:id="rId13" w:history="1">
               <w:r>
                 <w:rPr>
                   <w:rFonts w:hint="eastAsia"/>
@@ -1661,7 +2440,7 @@
                 <w:u w:val="single"/>
               </w:rPr>
             </w:pPr>
-            <w:hyperlink r:id="rId13" w:history="1">
+            <w:hyperlink r:id="rId14" w:history="1">
               <w:r>
                 <w:rPr>
                   <w:rFonts w:hint="eastAsia"/>
@@ -1744,7 +2523,7 @@
                 <w:u w:val="single"/>
               </w:rPr>
             </w:pPr>
-            <w:hyperlink r:id="rId14" w:history="1">
+            <w:hyperlink r:id="rId15" w:history="1">
               <w:r>
                 <w:rPr>
                   <w:rFonts w:hint="eastAsia"/>
@@ -1827,7 +2606,7 @@
                 <w:u w:val="single"/>
               </w:rPr>
             </w:pPr>
-            <w:hyperlink r:id="rId15" w:history="1">
+            <w:hyperlink r:id="rId16" w:history="1">
               <w:r>
                 <w:rPr>
                   <w:rFonts w:hint="eastAsia"/>
@@ -1910,7 +2689,7 @@
                 <w:u w:val="single"/>
               </w:rPr>
             </w:pPr>
-            <w:hyperlink r:id="rId16" w:history="1">
+            <w:hyperlink r:id="rId17" w:history="1">
               <w:r>
                 <w:rPr>
                   <w:rFonts w:hint="eastAsia"/>
@@ -1993,7 +2772,7 @@
                 <w:u w:val="single"/>
               </w:rPr>
             </w:pPr>
-            <w:hyperlink r:id="rId17" w:history="1">
+            <w:hyperlink r:id="rId18" w:history="1">
               <w:r>
                 <w:rPr>
                   <w:rFonts w:hint="eastAsia"/>
@@ -2076,7 +2855,7 @@
                 <w:u w:val="single"/>
               </w:rPr>
             </w:pPr>
-            <w:hyperlink r:id="rId18" w:history="1">
+            <w:hyperlink r:id="rId19" w:history="1">
               <w:r>
                 <w:rPr>
                   <w:rFonts w:hint="eastAsia"/>
@@ -2159,7 +2938,7 @@
                 <w:u w:val="single"/>
               </w:rPr>
             </w:pPr>
-            <w:hyperlink r:id="rId19" w:history="1">
+            <w:hyperlink r:id="rId20" w:history="1">
               <w:r>
                 <w:rPr>
                   <w:rFonts w:hint="eastAsia"/>
@@ -2242,7 +3021,7 @@
                 <w:u w:val="single"/>
               </w:rPr>
             </w:pPr>
-            <w:hyperlink r:id="rId20" w:history="1">
+            <w:hyperlink r:id="rId21" w:history="1">
               <w:r>
                 <w:rPr>
                   <w:rFonts w:hint="eastAsia"/>
@@ -2342,7 +3121,7 @@
                 <w:u w:val="single"/>
               </w:rPr>
             </w:pPr>
-            <w:hyperlink r:id="rId21" w:history="1">
+            <w:hyperlink r:id="rId22" w:history="1">
               <w:r>
                 <w:rPr>
                   <w:rFonts w:hint="eastAsia"/>
@@ -2442,7 +3221,7 @@
                 <w:u w:val="single"/>
               </w:rPr>
             </w:pPr>
-            <w:hyperlink r:id="rId22" w:history="1">
+            <w:hyperlink r:id="rId23" w:history="1">
               <w:r>
                 <w:rPr>
                   <w:rFonts w:hint="eastAsia"/>
@@ -2564,7 +3343,7 @@
                 <w:u w:val="single"/>
               </w:rPr>
             </w:pPr>
-            <w:hyperlink r:id="rId23" w:history="1">
+            <w:hyperlink r:id="rId24" w:history="1">
               <w:r>
                 <w:rPr>
                   <w:rFonts w:hint="eastAsia"/>
@@ -2664,7 +3443,7 @@
                 <w:u w:val="single"/>
               </w:rPr>
             </w:pPr>
-            <w:hyperlink r:id="rId24" w:history="1">
+            <w:hyperlink r:id="rId25" w:history="1">
               <w:r>
                 <w:rPr>
                   <w:rFonts w:hint="eastAsia"/>
@@ -2764,7 +3543,7 @@
                 <w:u w:val="single"/>
               </w:rPr>
             </w:pPr>
-            <w:hyperlink r:id="rId25" w:history="1">
+            <w:hyperlink r:id="rId26" w:history="1">
               <w:r>
                 <w:rPr>
                   <w:rFonts w:hint="eastAsia"/>
@@ -2864,7 +3643,7 @@
                 <w:u w:val="single"/>
               </w:rPr>
             </w:pPr>
-            <w:hyperlink r:id="rId26" w:history="1">
+            <w:hyperlink r:id="rId27" w:history="1">
               <w:r>
                 <w:rPr>
                   <w:rFonts w:hint="eastAsia"/>
@@ -2986,7 +3765,7 @@
                 <w:u w:val="single"/>
               </w:rPr>
             </w:pPr>
-            <w:hyperlink r:id="rId27" w:history="1">
+            <w:hyperlink r:id="rId28" w:history="1">
               <w:r>
                 <w:rPr>
                   <w:rFonts w:hint="eastAsia"/>
@@ -3108,7 +3887,7 @@
                 <w:u w:val="single"/>
               </w:rPr>
             </w:pPr>
-            <w:hyperlink r:id="rId28" w:history="1">
+            <w:hyperlink r:id="rId29" w:history="1">
               <w:r>
                 <w:rPr>
                   <w:rFonts w:hint="eastAsia"/>
@@ -3208,7 +3987,7 @@
                 <w:u w:val="single"/>
               </w:rPr>
             </w:pPr>
-            <w:hyperlink r:id="rId29" w:history="1">
+            <w:hyperlink r:id="rId30" w:history="1">
               <w:r>
                 <w:rPr>
                   <w:rFonts w:hint="eastAsia"/>
@@ -3308,7 +4087,7 @@
                 <w:u w:val="single"/>
               </w:rPr>
             </w:pPr>
-            <w:hyperlink r:id="rId30" w:history="1">
+            <w:hyperlink r:id="rId31" w:history="1">
               <w:r>
                 <w:rPr>
                   <w:rFonts w:hint="eastAsia"/>
@@ -3389,7 +4168,7 @@
                 <w:u w:val="single"/>
               </w:rPr>
             </w:pPr>
-            <w:hyperlink r:id="rId31" w:history="1">
+            <w:hyperlink r:id="rId32" w:history="1">
               <w:r>
                 <w:rPr>
                   <w:rStyle w:val="affc"/>
@@ -3470,7 +4249,7 @@
                 <w:u w:val="single"/>
               </w:rPr>
             </w:pPr>
-            <w:hyperlink r:id="rId32" w:history="1">
+            <w:hyperlink r:id="rId33" w:history="1">
               <w:r>
                 <w:rPr>
                   <w:rStyle w:val="affc"/>
@@ -3559,7 +4338,7 @@
                 <w:u w:val="single"/>
               </w:rPr>
             </w:pPr>
-            <w:hyperlink r:id="rId33" w:history="1">
+            <w:hyperlink r:id="rId34" w:history="1">
               <w:r>
                 <w:rPr>
                   <w:rStyle w:val="affc"/>
@@ -3648,7 +4427,7 @@
                 <w:u w:val="single"/>
               </w:rPr>
             </w:pPr>
-            <w:hyperlink r:id="rId34" w:history="1">
+            <w:hyperlink r:id="rId35" w:history="1">
               <w:r>
                 <w:rPr>
                   <w:rStyle w:val="affc"/>
@@ -3737,7 +4516,7 @@
                 <w:u w:val="single"/>
               </w:rPr>
             </w:pPr>
-            <w:hyperlink r:id="rId35" w:history="1">
+            <w:hyperlink r:id="rId36" w:history="1">
               <w:r>
                 <w:rPr>
                   <w:rStyle w:val="affc"/>
@@ -3818,7 +4597,7 @@
                 <w:u w:val="single"/>
               </w:rPr>
             </w:pPr>
-            <w:hyperlink r:id="rId36" w:history="1">
+            <w:hyperlink r:id="rId37" w:history="1">
               <w:r>
                 <w:rPr>
                   <w:rStyle w:val="affc"/>
@@ -3899,7 +4678,7 @@
                 <w:u w:val="single"/>
               </w:rPr>
             </w:pPr>
-            <w:hyperlink r:id="rId37" w:history="1">
+            <w:hyperlink r:id="rId38" w:history="1">
               <w:r>
                 <w:rPr>
                   <w:rStyle w:val="affc"/>
@@ -3980,7 +4759,7 @@
                 <w:u w:val="single"/>
               </w:rPr>
             </w:pPr>
-            <w:hyperlink r:id="rId38" w:history="1">
+            <w:hyperlink r:id="rId39" w:history="1">
               <w:r>
                 <w:rPr>
                   <w:rStyle w:val="affc"/>
@@ -4061,7 +4840,7 @@
                 <w:u w:val="single"/>
               </w:rPr>
             </w:pPr>
-            <w:hyperlink r:id="rId39" w:history="1">
+            <w:hyperlink r:id="rId40" w:history="1">
               <w:r>
                 <w:rPr>
                   <w:rStyle w:val="affc"/>
@@ -4142,7 +4921,7 @@
                 <w:u w:val="single"/>
               </w:rPr>
             </w:pPr>
-            <w:hyperlink r:id="rId40" w:history="1">
+            <w:hyperlink r:id="rId41" w:history="1">
               <w:r>
                 <w:rPr>
                   <w:rStyle w:val="affc"/>
@@ -4223,7 +5002,7 @@
                 <w:u w:val="single"/>
               </w:rPr>
             </w:pPr>
-            <w:hyperlink r:id="rId41" w:history="1">
+            <w:hyperlink r:id="rId42" w:history="1">
               <w:r>
                 <w:rPr>
                   <w:rStyle w:val="affc"/>
@@ -4304,7 +5083,7 @@
                 <w:u w:val="single"/>
               </w:rPr>
             </w:pPr>
-            <w:hyperlink r:id="rId42" w:history="1">
+            <w:hyperlink r:id="rId43" w:history="1">
               <w:r>
                 <w:rPr>
                   <w:rStyle w:val="affc"/>
@@ -4385,7 +5164,7 @@
                 <w:u w:val="single"/>
               </w:rPr>
             </w:pPr>
-            <w:hyperlink r:id="rId43" w:history="1">
+            <w:hyperlink r:id="rId44" w:history="1">
               <w:r>
                 <w:rPr>
                   <w:rStyle w:val="affc"/>
@@ -4466,7 +5245,7 @@
                 <w:u w:val="single"/>
               </w:rPr>
             </w:pPr>
-            <w:hyperlink r:id="rId44" w:history="1">
+            <w:hyperlink r:id="rId45" w:history="1">
               <w:r>
                 <w:rPr>
                   <w:rStyle w:val="affc"/>
@@ -4547,7 +5326,7 @@
                 <w:u w:val="single"/>
               </w:rPr>
             </w:pPr>
-            <w:hyperlink r:id="rId45" w:history="1">
+            <w:hyperlink r:id="rId46" w:history="1">
               <w:r>
                 <w:rPr>
                   <w:rStyle w:val="affc"/>
@@ -4628,7 +5407,7 @@
                 <w:u w:val="single"/>
               </w:rPr>
             </w:pPr>
-            <w:hyperlink r:id="rId46" w:history="1">
+            <w:hyperlink r:id="rId47" w:history="1">
               <w:r>
                 <w:rPr>
                   <w:rStyle w:val="affc"/>
@@ -4709,7 +5488,7 @@
                 <w:u w:val="single"/>
               </w:rPr>
             </w:pPr>
-            <w:hyperlink r:id="rId47" w:history="1">
+            <w:hyperlink r:id="rId48" w:history="1">
               <w:r>
                 <w:rPr>
                   <w:rStyle w:val="affc"/>
@@ -4790,7 +5569,7 @@
                 <w:u w:val="single"/>
               </w:rPr>
             </w:pPr>
-            <w:hyperlink r:id="rId48" w:history="1">
+            <w:hyperlink r:id="rId49" w:history="1">
               <w:r>
                 <w:rPr>
                   <w:rStyle w:val="affc"/>
@@ -4871,7 +5650,7 @@
                 <w:u w:val="single"/>
               </w:rPr>
             </w:pPr>
-            <w:hyperlink r:id="rId49" w:history="1">
+            <w:hyperlink r:id="rId50" w:history="1">
               <w:r>
                 <w:rPr>
                   <w:rStyle w:val="affc"/>
@@ -4952,7 +5731,7 @@
                 <w:u w:val="single"/>
               </w:rPr>
             </w:pPr>
-            <w:hyperlink r:id="rId50" w:history="1">
+            <w:hyperlink r:id="rId51" w:history="1">
               <w:r>
                 <w:rPr>
                   <w:rStyle w:val="affc"/>
@@ -5033,7 +5812,7 @@
                 <w:u w:val="single"/>
               </w:rPr>
             </w:pPr>
-            <w:hyperlink r:id="rId51" w:history="1">
+            <w:hyperlink r:id="rId52" w:history="1">
               <w:r>
                 <w:rPr>
                   <w:rStyle w:val="affc"/>
@@ -5114,7 +5893,7 @@
                 <w:u w:val="single"/>
               </w:rPr>
             </w:pPr>
-            <w:hyperlink r:id="rId52" w:history="1">
+            <w:hyperlink r:id="rId53" w:history="1">
               <w:r>
                 <w:rPr>
                   <w:rStyle w:val="affc"/>
@@ -5196,7 +5975,7 @@
                 <w:u w:val="single"/>
               </w:rPr>
             </w:pPr>
-            <w:hyperlink r:id="rId53" w:history="1">
+            <w:hyperlink r:id="rId54" w:history="1">
               <w:r>
                 <w:rPr>
                   <w:rStyle w:val="affc"/>
@@ -5277,7 +6056,7 @@
                 <w:u w:val="single"/>
               </w:rPr>
             </w:pPr>
-            <w:hyperlink r:id="rId54" w:history="1">
+            <w:hyperlink r:id="rId55" w:history="1">
               <w:r>
                 <w:rPr>
                   <w:rStyle w:val="affc"/>
@@ -5358,7 +6137,7 @@
                 <w:u w:val="single"/>
               </w:rPr>
             </w:pPr>
-            <w:hyperlink r:id="rId55" w:history="1">
+            <w:hyperlink r:id="rId56" w:history="1">
               <w:r>
                 <w:rPr>
                   <w:rStyle w:val="affc"/>
@@ -5439,7 +6218,7 @@
                 <w:u w:val="single"/>
               </w:rPr>
             </w:pPr>
-            <w:hyperlink r:id="rId56" w:history="1">
+            <w:hyperlink r:id="rId57" w:history="1">
               <w:r>
                 <w:rPr>
                   <w:rStyle w:val="affc"/>
@@ -5520,7 +6299,7 @@
                 <w:u w:val="single"/>
               </w:rPr>
             </w:pPr>
-            <w:hyperlink r:id="rId57" w:history="1">
+            <w:hyperlink r:id="rId58" w:history="1">
               <w:r>
                 <w:rPr>
                   <w:rStyle w:val="affc"/>
@@ -5609,7 +6388,7 @@
                 <w:u w:val="single"/>
               </w:rPr>
             </w:pPr>
-            <w:hyperlink r:id="rId58" w:history="1">
+            <w:hyperlink r:id="rId59" w:history="1">
               <w:r>
                 <w:rPr>
                   <w:rStyle w:val="affc"/>
@@ -5698,7 +6477,7 @@
                 <w:u w:val="single"/>
               </w:rPr>
             </w:pPr>
-            <w:hyperlink r:id="rId59" w:history="1">
+            <w:hyperlink r:id="rId60" w:history="1">
               <w:r>
                 <w:rPr>
                   <w:rStyle w:val="affc"/>
@@ -5787,7 +6566,7 @@
                 <w:u w:val="single"/>
               </w:rPr>
             </w:pPr>
-            <w:hyperlink r:id="rId60" w:history="1">
+            <w:hyperlink r:id="rId61" w:history="1">
               <w:r>
                 <w:rPr>
                   <w:rStyle w:val="affc"/>
@@ -5876,7 +6655,7 @@
                 <w:u w:val="single"/>
               </w:rPr>
             </w:pPr>
-            <w:hyperlink r:id="rId61" w:history="1">
+            <w:hyperlink r:id="rId62" w:history="1">
               <w:r>
                 <w:rPr>
                   <w:rStyle w:val="affc"/>
@@ -5958,7 +6737,7 @@
                 <w:u w:val="single"/>
               </w:rPr>
             </w:pPr>
-            <w:hyperlink r:id="rId62" w:history="1">
+            <w:hyperlink r:id="rId63" w:history="1">
               <w:r>
                 <w:rPr>
                   <w:rStyle w:val="affc"/>
@@ -6041,7 +6820,7 @@
                 <w:u w:val="single"/>
               </w:rPr>
             </w:pPr>
-            <w:hyperlink r:id="rId63" w:history="1">
+            <w:hyperlink r:id="rId64" w:history="1">
               <w:r>
                 <w:rPr>
                   <w:rStyle w:val="affc"/>
@@ -6124,7 +6903,7 @@
                 <w:u w:val="single"/>
               </w:rPr>
             </w:pPr>
-            <w:hyperlink r:id="rId64" w:history="1">
+            <w:hyperlink r:id="rId65" w:history="1">
               <w:r>
                 <w:rPr>
                   <w:rStyle w:val="affc"/>
@@ -6207,7 +6986,7 @@
                 <w:u w:val="single"/>
               </w:rPr>
             </w:pPr>
-            <w:hyperlink r:id="rId65" w:history="1">
+            <w:hyperlink r:id="rId66" w:history="1">
               <w:proofErr w:type="gramStart"/>
               <w:r>
                 <w:rPr>
@@ -6303,7 +7082,7 @@
                 <w:u w:val="single"/>
               </w:rPr>
             </w:pPr>
-            <w:hyperlink r:id="rId66" w:history="1">
+            <w:hyperlink r:id="rId67" w:history="1">
               <w:proofErr w:type="gramStart"/>
               <w:r>
                 <w:rPr>
@@ -6399,7 +7178,7 @@
                 <w:u w:val="single"/>
               </w:rPr>
             </w:pPr>
-            <w:hyperlink r:id="rId67" w:history="1">
+            <w:hyperlink r:id="rId68" w:history="1">
               <w:proofErr w:type="gramStart"/>
               <w:r>
                 <w:rPr>
@@ -6495,7 +7274,7 @@
                 <w:u w:val="single"/>
               </w:rPr>
             </w:pPr>
-            <w:hyperlink r:id="rId68" w:history="1">
+            <w:hyperlink r:id="rId69" w:history="1">
               <w:r>
                 <w:rPr>
                   <w:rStyle w:val="affc"/>
@@ -6578,7 +7357,7 @@
                 <w:u w:val="single"/>
               </w:rPr>
             </w:pPr>
-            <w:hyperlink r:id="rId69" w:history="1">
+            <w:hyperlink r:id="rId70" w:history="1">
               <w:r>
                 <w:rPr>
                   <w:rStyle w:val="affc"/>
@@ -6661,7 +7440,7 @@
                 <w:u w:val="single"/>
               </w:rPr>
             </w:pPr>
-            <w:hyperlink r:id="rId70" w:history="1">
+            <w:hyperlink r:id="rId71" w:history="1">
               <w:proofErr w:type="gramStart"/>
               <w:r>
                 <w:rPr>
@@ -6758,7 +7537,7 @@
                 <w:u w:val="single"/>
               </w:rPr>
             </w:pPr>
-            <w:hyperlink r:id="rId71" w:history="1">
+            <w:hyperlink r:id="rId72" w:history="1">
               <w:r>
                 <w:rPr>
                   <w:rStyle w:val="affc"/>
@@ -6842,7 +7621,7 @@
                 <w:u w:val="single"/>
               </w:rPr>
             </w:pPr>
-            <w:hyperlink r:id="rId72" w:history="1">
+            <w:hyperlink r:id="rId73" w:history="1">
               <w:proofErr w:type="gramStart"/>
               <w:r>
                 <w:rPr>
@@ -6939,7 +7718,7 @@
                 <w:u w:val="single"/>
               </w:rPr>
             </w:pPr>
-            <w:hyperlink r:id="rId73" w:history="1">
+            <w:hyperlink r:id="rId74" w:history="1">
               <w:proofErr w:type="gramStart"/>
               <w:r>
                 <w:rPr>
@@ -7036,7 +7815,7 @@
                 <w:u w:val="single"/>
               </w:rPr>
             </w:pPr>
-            <w:hyperlink r:id="rId74" w:history="1">
+            <w:hyperlink r:id="rId75" w:history="1">
               <w:r>
                 <w:rPr>
                   <w:rStyle w:val="affc"/>
@@ -7120,7 +7899,7 @@
                 <w:u w:val="single"/>
               </w:rPr>
             </w:pPr>
-            <w:hyperlink r:id="rId75" w:history="1">
+            <w:hyperlink r:id="rId76" w:history="1">
               <w:r>
                 <w:rPr>
                   <w:rStyle w:val="affc"/>
@@ -7204,7 +7983,7 @@
                 <w:u w:val="single"/>
               </w:rPr>
             </w:pPr>
-            <w:hyperlink r:id="rId76" w:history="1">
+            <w:hyperlink r:id="rId77" w:history="1">
               <w:proofErr w:type="gramStart"/>
               <w:r>
                 <w:rPr>
@@ -7301,7 +8080,7 @@
                 <w:u w:val="single"/>
               </w:rPr>
             </w:pPr>
-            <w:hyperlink r:id="rId77" w:history="1">
+            <w:hyperlink r:id="rId78" w:history="1">
               <w:r>
                 <w:rPr>
                   <w:rStyle w:val="affc"/>
@@ -7394,7 +8173,7 @@
                 <w:u w:val="single"/>
               </w:rPr>
             </w:pPr>
-            <w:hyperlink r:id="rId78" w:history="1">
+            <w:hyperlink r:id="rId79" w:history="1">
               <w:proofErr w:type="gramStart"/>
               <w:r>
                 <w:rPr>
@@ -7491,7 +8270,7 @@
                 <w:u w:val="single"/>
               </w:rPr>
             </w:pPr>
-            <w:hyperlink r:id="rId79" w:history="1">
+            <w:hyperlink r:id="rId80" w:history="1">
               <w:r>
                 <w:rPr>
                   <w:rStyle w:val="affc"/>
@@ -7575,7 +8354,7 @@
                 <w:u w:val="single"/>
               </w:rPr>
             </w:pPr>
-            <w:hyperlink r:id="rId80" w:history="1">
+            <w:hyperlink r:id="rId81" w:history="1">
               <w:r>
                 <w:rPr>
                   <w:rStyle w:val="affc"/>
@@ -7659,7 +8438,7 @@
                 <w:u w:val="single"/>
               </w:rPr>
             </w:pPr>
-            <w:hyperlink r:id="rId81" w:history="1">
+            <w:hyperlink r:id="rId82" w:history="1">
               <w:r>
                 <w:rPr>
                   <w:rStyle w:val="affc"/>
@@ -7743,7 +8522,7 @@
                 <w:u w:val="single"/>
               </w:rPr>
             </w:pPr>
-            <w:hyperlink r:id="rId82" w:history="1">
+            <w:hyperlink r:id="rId83" w:history="1">
               <w:r>
                 <w:rPr>
                   <w:rStyle w:val="affc"/>
@@ -7828,7 +8607,7 @@
                 <w:shd w:val="clear" w:color="auto" w:fill="FFFFFF"/>
               </w:rPr>
             </w:pPr>
-            <w:hyperlink r:id="rId83" w:history="1">
+            <w:hyperlink r:id="rId84" w:history="1">
               <w:r>
                 <w:rPr>
                   <w:rStyle w:val="affc"/>
@@ -7946,7 +8725,7 @@
                 <w:shd w:val="clear" w:color="auto" w:fill="FFFFFF"/>
               </w:rPr>
             </w:pPr>
-            <w:hyperlink r:id="rId84" w:history="1">
+            <w:hyperlink r:id="rId85" w:history="1">
               <w:r>
                 <w:rPr>
                   <w:rStyle w:val="affc"/>
@@ -8064,7 +8843,7 @@
                 <w:shd w:val="clear" w:color="auto" w:fill="FFFFFF"/>
               </w:rPr>
             </w:pPr>
-            <w:hyperlink r:id="rId85" w:history="1">
+            <w:hyperlink r:id="rId86" w:history="1">
               <w:r>
                 <w:rPr>
                   <w:rStyle w:val="affc"/>
@@ -8159,7 +8938,7 @@
                 <w:szCs w:val="20"/>
               </w:rPr>
             </w:pPr>
-            <w:hyperlink r:id="rId86" w:history="1">
+            <w:hyperlink r:id="rId87" w:history="1">
               <w:r>
                 <w:rPr>
                   <w:rStyle w:val="affc"/>
@@ -8253,7 +9032,7 @@
                 <w:shd w:val="clear" w:color="auto" w:fill="FFFFFF"/>
               </w:rPr>
             </w:pPr>
-            <w:hyperlink r:id="rId87" w:history="1">
+            <w:hyperlink r:id="rId88" w:history="1">
               <w:r>
                 <w:rPr>
                   <w:rStyle w:val="affc"/>
@@ -8338,7 +9117,7 @@
                 <w:shd w:val="clear" w:color="auto" w:fill="FFFFFF"/>
               </w:rPr>
             </w:pPr>
-            <w:hyperlink r:id="rId88" w:history="1">
+            <w:hyperlink r:id="rId89" w:history="1">
               <w:r>
                 <w:rPr>
                   <w:rStyle w:val="affc"/>
@@ -8426,7 +9205,7 @@
                 <w:shd w:val="clear" w:color="auto" w:fill="FFFFFF"/>
               </w:rPr>
             </w:pPr>
-            <w:hyperlink r:id="rId89" w:history="1">
+            <w:hyperlink r:id="rId90" w:history="1">
               <w:r>
                 <w:rPr>
                   <w:rStyle w:val="affc"/>
@@ -8511,7 +9290,7 @@
                 <w:shd w:val="clear" w:color="auto" w:fill="FFFFFF"/>
               </w:rPr>
             </w:pPr>
-            <w:hyperlink r:id="rId90" w:history="1">
+            <w:hyperlink r:id="rId91" w:history="1">
               <w:r>
                 <w:rPr>
                   <w:rStyle w:val="affc"/>
@@ -8605,7 +9384,7 @@
                 <w:shd w:val="clear" w:color="auto" w:fill="FFFFFF"/>
               </w:rPr>
             </w:pPr>
-            <w:hyperlink r:id="rId91" w:history="1">
+            <w:hyperlink r:id="rId92" w:history="1">
               <w:r>
                 <w:rPr>
                   <w:rStyle w:val="affc"/>
@@ -8714,7 +9493,7 @@
                 <w:shd w:val="clear" w:color="auto" w:fill="FFFFFF"/>
               </w:rPr>
             </w:pPr>
-            <w:hyperlink r:id="rId92" w:history="1">
+            <w:hyperlink r:id="rId93" w:history="1">
               <w:r>
                 <w:rPr>
                   <w:rStyle w:val="affc"/>
@@ -8799,7 +9578,7 @@
                 <w:shd w:val="clear" w:color="auto" w:fill="FFFFFF"/>
               </w:rPr>
             </w:pPr>
-            <w:hyperlink r:id="rId93" w:history="1">
+            <w:hyperlink r:id="rId94" w:history="1">
               <w:r>
                 <w:rPr>
                   <w:rStyle w:val="affc"/>
@@ -8884,7 +9663,7 @@
                 <w:shd w:val="clear" w:color="auto" w:fill="FFFFFF"/>
               </w:rPr>
             </w:pPr>
-            <w:hyperlink r:id="rId94" w:history="1">
+            <w:hyperlink r:id="rId95" w:history="1">
               <w:r>
                 <w:rPr>
                   <w:rStyle w:val="affc"/>
@@ -8969,7 +9748,7 @@
                 <w:shd w:val="clear" w:color="auto" w:fill="FFFFFF"/>
               </w:rPr>
             </w:pPr>
-            <w:hyperlink r:id="rId95" w:history="1">
+            <w:hyperlink r:id="rId96" w:history="1">
               <w:r>
                 <w:rPr>
                   <w:rStyle w:val="affc"/>
@@ -9054,7 +9833,7 @@
                 <w:shd w:val="clear" w:color="auto" w:fill="FFFFFF"/>
               </w:rPr>
             </w:pPr>
-            <w:hyperlink r:id="rId96" w:history="1">
+            <w:hyperlink r:id="rId97" w:history="1">
               <w:proofErr w:type="gramStart"/>
               <w:r>
                 <w:rPr>
@@ -9152,7 +9931,7 @@
                 <w:shd w:val="clear" w:color="auto" w:fill="FFFFFF"/>
               </w:rPr>
             </w:pPr>
-            <w:hyperlink r:id="rId97" w:history="1">
+            <w:hyperlink r:id="rId98" w:history="1">
               <w:r>
                 <w:rPr>
                   <w:rStyle w:val="affc"/>
@@ -9343,7 +10122,7 @@
                 <w:u w:val="single"/>
               </w:rPr>
             </w:pPr>
-            <w:hyperlink r:id="rId98" w:history="1">
+            <w:hyperlink r:id="rId99" w:history="1">
               <w:r>
                 <w:rPr>
                   <w:rFonts w:hint="eastAsia"/>
@@ -9425,7 +10204,7 @@
                 <w:u w:val="single"/>
               </w:rPr>
             </w:pPr>
-            <w:hyperlink r:id="rId99" w:history="1">
+            <w:hyperlink r:id="rId100" w:history="1">
               <w:r>
                 <w:rPr>
                   <w:rFonts w:hint="eastAsia"/>
@@ -9508,7 +10287,7 @@
                 <w:u w:val="single"/>
               </w:rPr>
             </w:pPr>
-            <w:hyperlink r:id="rId100" w:history="1">
+            <w:hyperlink r:id="rId101" w:history="1">
               <w:r>
                 <w:rPr>
                   <w:rFonts w:hint="eastAsia"/>
@@ -9590,7 +10369,7 @@
                 <w:u w:val="single"/>
               </w:rPr>
             </w:pPr>
-            <w:hyperlink r:id="rId101" w:history="1">
+            <w:hyperlink r:id="rId102" w:history="1">
               <w:r>
                 <w:rPr>
                   <w:rFonts w:hint="eastAsia"/>
@@ -9673,7 +10452,7 @@
                 <w:u w:val="single"/>
               </w:rPr>
             </w:pPr>
-            <w:hyperlink r:id="rId102" w:history="1">
+            <w:hyperlink r:id="rId103" w:history="1">
               <w:r>
                 <w:rPr>
                   <w:rFonts w:hint="eastAsia"/>
@@ -9755,7 +10534,7 @@
                 <w:u w:val="single"/>
               </w:rPr>
             </w:pPr>
-            <w:hyperlink r:id="rId103" w:history="1">
+            <w:hyperlink r:id="rId104" w:history="1">
               <w:r>
                 <w:rPr>
                   <w:rFonts w:hint="eastAsia"/>
@@ -9839,7 +10618,7 @@
                 <w:u w:val="single"/>
               </w:rPr>
             </w:pPr>
-            <w:hyperlink r:id="rId104" w:history="1">
+            <w:hyperlink r:id="rId105" w:history="1">
               <w:r>
                 <w:rPr>
                   <w:rStyle w:val="affc"/>
@@ -9923,7 +10702,7 @@
                 <w:u w:val="single"/>
               </w:rPr>
             </w:pPr>
-            <w:hyperlink r:id="rId105" w:history="1">
+            <w:hyperlink r:id="rId106" w:history="1">
               <w:r>
                 <w:rPr>
                   <w:rStyle w:val="affc"/>
@@ -10008,7 +10787,7 @@
                 <w:u w:val="single"/>
               </w:rPr>
             </w:pPr>
-            <w:hyperlink r:id="rId106" w:history="1">
+            <w:hyperlink r:id="rId107" w:history="1">
               <w:r>
                 <w:rPr>
                   <w:rStyle w:val="affc"/>
@@ -10092,7 +10871,7 @@
                 <w:u w:val="single"/>
               </w:rPr>
             </w:pPr>
-            <w:hyperlink r:id="rId107" w:history="1">
+            <w:hyperlink r:id="rId108" w:history="1">
               <w:r>
                 <w:rPr>
                   <w:rStyle w:val="affc"/>
@@ -10177,7 +10956,7 @@
                 <w:u w:val="single"/>
               </w:rPr>
             </w:pPr>
-            <w:hyperlink r:id="rId108" w:history="1">
+            <w:hyperlink r:id="rId109" w:history="1">
               <w:r>
                 <w:rPr>
                   <w:rStyle w:val="affc"/>
@@ -10261,7 +11040,7 @@
                 <w:u w:val="single"/>
               </w:rPr>
             </w:pPr>
-            <w:hyperlink r:id="rId109" w:history="1">
+            <w:hyperlink r:id="rId110" w:history="1">
               <w:r>
                 <w:rPr>
                   <w:rStyle w:val="affc"/>
@@ -10346,7 +11125,7 @@
                 <w:u w:val="single"/>
               </w:rPr>
             </w:pPr>
-            <w:hyperlink r:id="rId110" w:history="1">
+            <w:hyperlink r:id="rId111" w:history="1">
               <w:r>
                 <w:rPr>
                   <w:rStyle w:val="affc"/>
@@ -10430,7 +11209,7 @@
                 <w:u w:val="single"/>
               </w:rPr>
             </w:pPr>
-            <w:hyperlink r:id="rId111" w:history="1">
+            <w:hyperlink r:id="rId112" w:history="1">
               <w:r>
                 <w:rPr>
                   <w:rStyle w:val="affc"/>
@@ -10515,7 +11294,7 @@
                 <w:u w:val="single"/>
               </w:rPr>
             </w:pPr>
-            <w:hyperlink r:id="rId112" w:history="1">
+            <w:hyperlink r:id="rId113" w:history="1">
               <w:r>
                 <w:rPr>
                   <w:rStyle w:val="affc"/>
@@ -10606,7 +11385,7 @@
                 <w:u w:val="single"/>
               </w:rPr>
             </w:pPr>
-            <w:hyperlink r:id="rId113" w:history="1">
+            <w:hyperlink r:id="rId114" w:history="1">
               <w:r>
                 <w:rPr>
                   <w:rStyle w:val="affc"/>
@@ -10698,7 +11477,7 @@
                 <w:u w:val="single"/>
               </w:rPr>
             </w:pPr>
-            <w:hyperlink r:id="rId114" w:history="1">
+            <w:hyperlink r:id="rId115" w:history="1">
               <w:r>
                 <w:rPr>
                   <w:rStyle w:val="affc"/>
@@ -10783,7 +11562,7 @@
                 <w:u w:val="single"/>
               </w:rPr>
             </w:pPr>
-            <w:hyperlink r:id="rId115" w:history="1">
+            <w:hyperlink r:id="rId116" w:history="1">
               <w:r>
                 <w:rPr>
                   <w:rStyle w:val="affc"/>
@@ -10867,7 +11646,7 @@
                 <w:u w:val="single"/>
               </w:rPr>
             </w:pPr>
-            <w:hyperlink r:id="rId116" w:history="1">
+            <w:hyperlink r:id="rId117" w:history="1">
               <w:r>
                 <w:rPr>
                   <w:rStyle w:val="affc"/>
@@ -10952,7 +11731,7 @@
                 <w:u w:val="single"/>
               </w:rPr>
             </w:pPr>
-            <w:hyperlink r:id="rId117" w:history="1">
+            <w:hyperlink r:id="rId118" w:history="1">
               <w:r>
                 <w:rPr>
                   <w:rStyle w:val="affc"/>
@@ -11045,7 +11824,7 @@
                 <w:u w:val="single"/>
               </w:rPr>
             </w:pPr>
-            <w:hyperlink r:id="rId118" w:history="1">
+            <w:hyperlink r:id="rId119" w:history="1">
               <w:r>
                 <w:rPr>
                   <w:rStyle w:val="affc"/>
@@ -11129,7 +11908,7 @@
                 <w:u w:val="single"/>
               </w:rPr>
             </w:pPr>
-            <w:hyperlink r:id="rId119" w:history="1">
+            <w:hyperlink r:id="rId120" w:history="1">
               <w:r>
                 <w:rPr>
                   <w:rStyle w:val="affc"/>
@@ -11223,7 +12002,7 @@
                 <w:u w:val="single"/>
               </w:rPr>
             </w:pPr>
-            <w:hyperlink r:id="rId120" w:history="1">
+            <w:hyperlink r:id="rId121" w:history="1">
               <w:r>
                 <w:rPr>
                   <w:rStyle w:val="affc"/>
@@ -11307,7 +12086,7 @@
                 <w:u w:val="single"/>
               </w:rPr>
             </w:pPr>
-            <w:hyperlink r:id="rId121" w:history="1">
+            <w:hyperlink r:id="rId122" w:history="1">
               <w:r>
                 <w:rPr>
                   <w:rStyle w:val="affc"/>
@@ -11401,7 +12180,7 @@
                 <w:u w:val="single"/>
               </w:rPr>
             </w:pPr>
-            <w:hyperlink r:id="rId122" w:history="1">
+            <w:hyperlink r:id="rId123" w:history="1">
               <w:r>
                 <w:rPr>
                   <w:rStyle w:val="affc"/>
@@ -11492,7 +12271,7 @@
                 <w:u w:val="single"/>
               </w:rPr>
             </w:pPr>
-            <w:hyperlink r:id="rId123" w:history="1">
+            <w:hyperlink r:id="rId124" w:history="1">
               <w:r>
                 <w:rPr>
                   <w:rStyle w:val="affc"/>
@@ -11584,7 +12363,7 @@
                 <w:u w:val="single"/>
               </w:rPr>
             </w:pPr>
-            <w:hyperlink r:id="rId124" w:history="1">
+            <w:hyperlink r:id="rId125" w:history="1">
               <w:r>
                 <w:rPr>
                   <w:rStyle w:val="affc"/>
@@ -11675,7 +12454,7 @@
                 <w:u w:val="single"/>
               </w:rPr>
             </w:pPr>
-            <w:hyperlink r:id="rId125" w:history="1">
+            <w:hyperlink r:id="rId126" w:history="1">
               <w:r>
                 <w:rPr>
                   <w:rStyle w:val="affc"/>
@@ -11767,7 +12546,7 @@
                 <w:u w:val="single"/>
               </w:rPr>
             </w:pPr>
-            <w:hyperlink r:id="rId126" w:history="1">
+            <w:hyperlink r:id="rId127" w:history="1">
               <w:r>
                 <w:rPr>
                   <w:rStyle w:val="affc"/>
@@ -11859,7 +12638,7 @@
                 <w:u w:val="single"/>
               </w:rPr>
             </w:pPr>
-            <w:hyperlink r:id="rId127" w:history="1">
+            <w:hyperlink r:id="rId128" w:history="1">
               <w:r>
                 <w:rPr>
                   <w:rStyle w:val="affc"/>
@@ -11950,7 +12729,7 @@
                 <w:u w:val="single"/>
               </w:rPr>
             </w:pPr>
-            <w:hyperlink r:id="rId128" w:history="1">
+            <w:hyperlink r:id="rId129" w:history="1">
               <w:r>
                 <w:rPr>
                   <w:rStyle w:val="affc"/>
@@ -12042,7 +12821,7 @@
                 <w:u w:val="single"/>
               </w:rPr>
             </w:pPr>
-            <w:hyperlink r:id="rId129" w:history="1">
+            <w:hyperlink r:id="rId130" w:history="1">
               <w:r>
                 <w:rPr>
                   <w:rStyle w:val="affc"/>
@@ -12133,7 +12912,7 @@
                 <w:u w:val="single"/>
               </w:rPr>
             </w:pPr>
-            <w:hyperlink r:id="rId130" w:history="1">
+            <w:hyperlink r:id="rId131" w:history="1">
               <w:r>
                 <w:rPr>
                   <w:rStyle w:val="affc"/>
@@ -12216,7 +12995,7 @@
                 <w:u w:val="single"/>
               </w:rPr>
             </w:pPr>
-            <w:hyperlink r:id="rId131" w:history="1">
+            <w:hyperlink r:id="rId132" w:history="1">
               <w:r>
                 <w:rPr>
                   <w:rStyle w:val="affc"/>
@@ -12300,7 +13079,7 @@
                 <w:u w:val="single"/>
               </w:rPr>
             </w:pPr>
-            <w:hyperlink r:id="rId132" w:history="1">
+            <w:hyperlink r:id="rId133" w:history="1">
               <w:r>
                 <w:rPr>
                   <w:rStyle w:val="affc"/>
@@ -12489,7 +13268,7 @@
                 <w:u w:val="single"/>
               </w:rPr>
             </w:pPr>
-            <w:hyperlink r:id="rId133" w:history="1">
+            <w:hyperlink r:id="rId134" w:history="1">
               <w:r>
                 <w:rPr>
                   <w:rFonts w:hint="eastAsia"/>
@@ -12573,7 +13352,7 @@
                 <w:u w:val="single"/>
               </w:rPr>
             </w:pPr>
-            <w:hyperlink r:id="rId134" w:history="1">
+            <w:hyperlink r:id="rId135" w:history="1">
               <w:r>
                 <w:rPr>
                   <w:rFonts w:hint="eastAsia"/>
@@ -12665,7 +13444,7 @@
                 <w:u w:val="single"/>
               </w:rPr>
             </w:pPr>
-            <w:hyperlink r:id="rId135" w:history="1">
+            <w:hyperlink r:id="rId136" w:history="1">
               <w:r>
                 <w:rPr>
                   <w:rStyle w:val="affc"/>
@@ -12749,7 +13528,7 @@
                 <w:u w:val="single"/>
               </w:rPr>
             </w:pPr>
-            <w:hyperlink r:id="rId136" w:history="1">
+            <w:hyperlink r:id="rId137" w:history="1">
               <w:r>
                 <w:rPr>
                   <w:rStyle w:val="affc"/>
@@ -12838,7 +13617,7 @@
                 <w:szCs w:val="20"/>
               </w:rPr>
             </w:pPr>
-            <w:hyperlink r:id="rId137" w:history="1">
+            <w:hyperlink r:id="rId138" w:history="1">
               <w:r>
                 <w:rPr>
                   <w:rStyle w:val="affc"/>
@@ -12928,7 +13707,7 @@
                 <w:szCs w:val="20"/>
               </w:rPr>
             </w:pPr>
-            <w:hyperlink r:id="rId138" w:history="1">
+            <w:hyperlink r:id="rId139" w:history="1">
               <w:r>
                 <w:rPr>
                   <w:rStyle w:val="affc"/>
@@ -13018,7 +13797,7 @@
                 <w:szCs w:val="20"/>
               </w:rPr>
             </w:pPr>
-            <w:hyperlink r:id="rId139" w:history="1">
+            <w:hyperlink r:id="rId140" w:history="1">
               <w:r>
                 <w:rPr>
                   <w:rStyle w:val="affc"/>
@@ -13150,7 +13929,7 @@
                 <w:szCs w:val="20"/>
               </w:rPr>
             </w:pPr>
-            <w:hyperlink r:id="rId140" w:history="1">
+            <w:hyperlink r:id="rId141" w:history="1">
               <w:r>
                 <w:rPr>
                   <w:rStyle w:val="affc"/>
@@ -13260,7 +14039,7 @@
           <w:szCs w:val="22"/>
         </w:rPr>
       </w:pPr>
-      <w:hyperlink r:id="rId141" w:history="1">
+      <w:hyperlink r:id="rId142" w:history="1">
         <w:r>
           <w:rPr>
             <w:rStyle w:val="affc"/>
@@ -15590,7 +16369,7 @@
           <w:szCs w:val="22"/>
         </w:rPr>
       </w:pPr>
-      <w:hyperlink r:id="rId142" w:history="1">
+      <w:hyperlink r:id="rId143" w:history="1">
         <w:r>
           <w:rPr>
             <w:rStyle w:val="affc"/>
@@ -15619,7 +16398,7 @@
           <w:shd w:val="clear" w:color="auto" w:fill="FFFFFF"/>
         </w:rPr>
       </w:pPr>
-      <w:hyperlink r:id="rId143" w:history="1">
+      <w:hyperlink r:id="rId144" w:history="1">
         <w:r>
           <w:rPr>
             <w:rStyle w:val="affc"/>
@@ -16059,65 +16838,7 @@
                 <w:u w:val="none"/>
                 <w:shd w:val="clear" w:color="auto" w:fill="FFFFFF"/>
               </w:rPr>
-              <w:t>졸린</w:t>
-            </w:r>
-            <w:r>
-              <w:rPr>
-                <w:rStyle w:val="affc"/>
-                <w:color w:val="223C45"/>
-                <w:sz w:val="20"/>
-                <w:szCs w:val="20"/>
-                <w:u w:val="none"/>
-                <w:shd w:val="clear" w:color="auto" w:fill="FFFFFF"/>
-              </w:rPr>
-              <w:t xml:space="preserve"> 기색을 감추지 못</w:t>
-            </w:r>
-            <w:r>
-              <w:rPr>
-                <w:rStyle w:val="affc"/>
-                <w:rFonts w:hint="eastAsia"/>
-                <w:color w:val="223C45"/>
-                <w:sz w:val="20"/>
-                <w:szCs w:val="20"/>
-                <w:u w:val="none"/>
-                <w:shd w:val="clear" w:color="auto" w:fill="FFFFFF"/>
-              </w:rPr>
-              <w:t xml:space="preserve">하여 </w:t>
-            </w:r>
-            <w:r>
-              <w:rPr>
-                <w:rStyle w:val="affc"/>
-                <w:rFonts w:hint="eastAsia"/>
-                <w:color w:val="223C45"/>
-                <w:sz w:val="20"/>
-                <w:szCs w:val="20"/>
-                <w:u w:val="none"/>
-                <w:shd w:val="clear" w:color="auto" w:fill="FFFFFF"/>
-              </w:rPr>
-              <w:t>선임과의</w:t>
-            </w:r>
-            <w:r>
-              <w:rPr>
-                <w:rStyle w:val="affc"/>
-                <w:color w:val="223C45"/>
-                <w:sz w:val="20"/>
-                <w:szCs w:val="20"/>
-                <w:u w:val="none"/>
-                <w:shd w:val="clear" w:color="auto" w:fill="FFFFFF"/>
-              </w:rPr>
-              <w:t xml:space="preserve"> 신뢰 형성에 있어 미흡한 부분</w:t>
-            </w:r>
-            <w:r>
-              <w:rPr>
-                <w:rStyle w:val="affc"/>
-                <w:rFonts w:hint="eastAsia"/>
-                <w:color w:val="223C45"/>
-                <w:sz w:val="20"/>
-                <w:szCs w:val="20"/>
-                <w:u w:val="none"/>
-                <w:shd w:val="clear" w:color="auto" w:fill="FFFFFF"/>
-              </w:rPr>
-              <w:t xml:space="preserve">이 있어 </w:t>
+              <w:t xml:space="preserve">부정적인 태도를 보여 </w:t>
             </w:r>
             <w:r>
               <w:rPr>
@@ -16746,8 +17467,8 @@
       </w:r>
     </w:p>
     <w:sectPr>
-      <w:footerReference w:type="default" r:id="rId144"/>
-      <w:headerReference w:type="first" r:id="rId145"/>
+      <w:footerReference w:type="default" r:id="rId145"/>
+      <w:headerReference w:type="first" r:id="rId146"/>
       <w:pgSz w:w="11906" w:h="16838" w:code="9"/>
       <w:pgMar w:top="1440" w:right="1080" w:bottom="1440" w:left="1080" w:header="576" w:footer="720" w:gutter="0"/>
       <w:cols w:space="720"/>
@@ -16759,7 +17480,7 @@
 </file>
 
 <file path=word/endnotes.xml><?xml version="1.0" encoding="utf-8"?>
-<w:endnotes xmlns:wpc="http://schemas.microsoft.com/office/word/2010/wordprocessingCanvas" xmlns:cx="http://schemas.microsoft.com/office/drawing/2014/chartex" xmlns:cx1="http://schemas.microsoft.com/office/drawing/2015/9/8/chartex" xmlns:cx2="http://schemas.microsoft.com/office/drawing/2015/10/21/chartex" xmlns:cx3="http://schemas.microsoft.com/office/drawing/2016/5/9/chartex" xmlns:cx4="http://schemas.microsoft.com/office/drawing/2016/5/10/chartex" xmlns:cx5="http://schemas.microsoft.com/office/drawing/2016/5/11/chartex" xmlns:cx6="http://schemas.microsoft.com/office/drawing/2016/5/12/chartex" xmlns:cx7="http://schemas.microsoft.com/office/drawing/2016/5/13/chartex" xmlns:cx8="http://schemas.microsoft.com/office/drawing/2016/5/14/chartex" xmlns:mc="http://schemas.openxmlformats.org/markup-compatibility/2006" xmlns:aink="http://schemas.microsoft.com/office/drawing/2016/ink" xmlns:am3d="http://schemas.microsoft.com/office/drawing/2017/model3d" xmlns:o="urn:schemas-microsoft-com:office:office" xmlns:oel="http://schemas.microsoft.com/office/2019/extlst" xmlns:r="http://schemas.openxmlformats.org/officeDocument/2006/relationships" xmlns:m="http://schemas.openxmlformats.org/officeDocument/2006/math" xmlns:v="urn:schemas-microsoft-com:vml" xmlns:wp14="http://schemas.microsoft.com/office/word/2010/wordprocessingDrawing" xmlns:wp="http://schemas.openxmlformats.org/drawingml/2006/wordprocessingDrawing" xmlns:w10="urn:schemas-microsoft-com:office:word" xmlns:w="http://schemas.openxmlformats.org/wordprocessingml/2006/main" xmlns:w14="http://schemas.microsoft.com/office/word/2010/wordml" xmlns:w15="http://schemas.microsoft.com/office/word/2012/wordml" xmlns:w16cex="http://schemas.microsoft.com/office/word/2018/wordml/cex" xmlns:w16cid="http://schemas.microsoft.com/office/word/2016/wordml/cid" xmlns:w16="http://schemas.microsoft.com/office/word/2018/wordml" xmlns:w16sdtdh="http://schemas.microsoft.com/office/word/2020/wordml/sdtdatahash" xmlns:w16se="http://schemas.microsoft.com/office/word/2015/wordml/symex" xmlns:wpg="http://schemas.microsoft.com/office/word/2010/wordprocessingGroup" xmlns:wpi="http://schemas.microsoft.com/office/word/2010/wordprocessingInk" xmlns:wne="http://schemas.microsoft.com/office/word/2006/wordml" xmlns:wps="http://schemas.microsoft.com/office/word/2010/wordprocessingShape" mc:Ignorable="w14 w15 w16se w16cid w16 w16cex w16sdtdh wp14">
+<w:endnotes xmlns:wpc="http://schemas.microsoft.com/office/word/2010/wordprocessingCanvas" xmlns:cx="http://schemas.microsoft.com/office/drawing/2014/chartex" xmlns:cx1="http://schemas.microsoft.com/office/drawing/2015/9/8/chartex" xmlns:cx2="http://schemas.microsoft.com/office/drawing/2015/10/21/chartex" xmlns:cx3="http://schemas.microsoft.com/office/drawing/2016/5/9/chartex" xmlns:cx4="http://schemas.microsoft.com/office/drawing/2016/5/10/chartex" xmlns:cx5="http://schemas.microsoft.com/office/drawing/2016/5/11/chartex" xmlns:cx6="http://schemas.microsoft.com/office/drawing/2016/5/12/chartex" xmlns:cx7="http://schemas.microsoft.com/office/drawing/2016/5/13/chartex" xmlns:cx8="http://schemas.microsoft.com/office/drawing/2016/5/14/chartex" xmlns:mc="http://schemas.openxmlformats.org/markup-compatibility/2006" xmlns:aink="http://schemas.microsoft.com/office/drawing/2016/ink" xmlns:am3d="http://schemas.microsoft.com/office/drawing/2017/model3d" xmlns:o="urn:schemas-microsoft-com:office:office" xmlns:oel="http://schemas.microsoft.com/office/2019/extlst" xmlns:r="http://schemas.openxmlformats.org/officeDocument/2006/relationships" xmlns:m="http://schemas.openxmlformats.org/officeDocument/2006/math" xmlns:v="urn:schemas-microsoft-com:vml" xmlns:wp14="http://schemas.microsoft.com/office/word/2010/wordprocessingDrawing" xmlns:wp="http://schemas.openxmlformats.org/drawingml/2006/wordprocessingDrawing" xmlns:w10="urn:schemas-microsoft-com:office:word" xmlns:w="http://schemas.openxmlformats.org/wordprocessingml/2006/main" xmlns:w14="http://schemas.microsoft.com/office/word/2010/wordml" xmlns:w15="http://schemas.microsoft.com/office/word/2012/wordml" xmlns:w16cex="http://schemas.microsoft.com/office/word/2018/wordml/cex" xmlns:w16cid="http://schemas.microsoft.com/office/word/2016/wordml/cid" xmlns:w16="http://schemas.microsoft.com/office/word/2018/wordml" xmlns:w16du="http://schemas.microsoft.com/office/word/2023/wordml/word16du" xmlns:w16sdtdh="http://schemas.microsoft.com/office/word/2020/wordml/sdtdatahash" xmlns:w16sdtfl="http://schemas.microsoft.com/office/word/2024/wordml/sdtformatlock" xmlns:w16se="http://schemas.microsoft.com/office/word/2015/wordml/symex" xmlns:wpg="http://schemas.microsoft.com/office/word/2010/wordprocessingGroup" xmlns:wpi="http://schemas.microsoft.com/office/word/2010/wordprocessingInk" xmlns:wne="http://schemas.microsoft.com/office/word/2006/wordml" xmlns:wps="http://schemas.microsoft.com/office/word/2010/wordprocessingShape" mc:Ignorable="w14 w15 w16se w16cid w16 w16cex w16sdtdh w16sdtfl w16du wp14">
   <w:endnote w:type="separator" w:id="-1">
     <w:p>
       <w:r>
@@ -16782,7 +17503,7 @@
 </file>
 
 <file path=word/footer1.xml><?xml version="1.0" encoding="utf-8"?>
-<w:ftr xmlns:wpc="http://schemas.microsoft.com/office/word/2010/wordprocessingCanvas" xmlns:cx="http://schemas.microsoft.com/office/drawing/2014/chartex" xmlns:cx1="http://schemas.microsoft.com/office/drawing/2015/9/8/chartex" xmlns:cx2="http://schemas.microsoft.com/office/drawing/2015/10/21/chartex" xmlns:cx3="http://schemas.microsoft.com/office/drawing/2016/5/9/chartex" xmlns:cx4="http://schemas.microsoft.com/office/drawing/2016/5/10/chartex" xmlns:cx5="http://schemas.microsoft.com/office/drawing/2016/5/11/chartex" xmlns:cx6="http://schemas.microsoft.com/office/drawing/2016/5/12/chartex" xmlns:cx7="http://schemas.microsoft.com/office/drawing/2016/5/13/chartex" xmlns:cx8="http://schemas.microsoft.com/office/drawing/2016/5/14/chartex" xmlns:mc="http://schemas.openxmlformats.org/markup-compatibility/2006" xmlns:aink="http://schemas.microsoft.com/office/drawing/2016/ink" xmlns:am3d="http://schemas.microsoft.com/office/drawing/2017/model3d" xmlns:o="urn:schemas-microsoft-com:office:office" xmlns:oel="http://schemas.microsoft.com/office/2019/extlst" xmlns:r="http://schemas.openxmlformats.org/officeDocument/2006/relationships" xmlns:m="http://schemas.openxmlformats.org/officeDocument/2006/math" xmlns:v="urn:schemas-microsoft-com:vml" xmlns:wp14="http://schemas.microsoft.com/office/word/2010/wordprocessingDrawing" xmlns:wp="http://schemas.openxmlformats.org/drawingml/2006/wordprocessingDrawing" xmlns:w10="urn:schemas-microsoft-com:office:word" xmlns:w="http://schemas.openxmlformats.org/wordprocessingml/2006/main" xmlns:w14="http://schemas.microsoft.com/office/word/2010/wordml" xmlns:w15="http://schemas.microsoft.com/office/word/2012/wordml" xmlns:w16cex="http://schemas.microsoft.com/office/word/2018/wordml/cex" xmlns:w16cid="http://schemas.microsoft.com/office/word/2016/wordml/cid" xmlns:w16="http://schemas.microsoft.com/office/word/2018/wordml" xmlns:w16sdtdh="http://schemas.microsoft.com/office/word/2020/wordml/sdtdatahash" xmlns:w16se="http://schemas.microsoft.com/office/word/2015/wordml/symex" xmlns:wpg="http://schemas.microsoft.com/office/word/2010/wordprocessingGroup" xmlns:wpi="http://schemas.microsoft.com/office/word/2010/wordprocessingInk" xmlns:wne="http://schemas.microsoft.com/office/word/2006/wordml" xmlns:wps="http://schemas.microsoft.com/office/word/2010/wordprocessingShape" mc:Ignorable="w14 w15 w16se w16cid w16 w16cex w16sdtdh wp14">
+<w:ftr xmlns:wpc="http://schemas.microsoft.com/office/word/2010/wordprocessingCanvas" xmlns:cx="http://schemas.microsoft.com/office/drawing/2014/chartex" xmlns:cx1="http://schemas.microsoft.com/office/drawing/2015/9/8/chartex" xmlns:cx2="http://schemas.microsoft.com/office/drawing/2015/10/21/chartex" xmlns:cx3="http://schemas.microsoft.com/office/drawing/2016/5/9/chartex" xmlns:cx4="http://schemas.microsoft.com/office/drawing/2016/5/10/chartex" xmlns:cx5="http://schemas.microsoft.com/office/drawing/2016/5/11/chartex" xmlns:cx6="http://schemas.microsoft.com/office/drawing/2016/5/12/chartex" xmlns:cx7="http://schemas.microsoft.com/office/drawing/2016/5/13/chartex" xmlns:cx8="http://schemas.microsoft.com/office/drawing/2016/5/14/chartex" xmlns:mc="http://schemas.openxmlformats.org/markup-compatibility/2006" xmlns:aink="http://schemas.microsoft.com/office/drawing/2016/ink" xmlns:am3d="http://schemas.microsoft.com/office/drawing/2017/model3d" xmlns:o="urn:schemas-microsoft-com:office:office" xmlns:oel="http://schemas.microsoft.com/office/2019/extlst" xmlns:r="http://schemas.openxmlformats.org/officeDocument/2006/relationships" xmlns:m="http://schemas.openxmlformats.org/officeDocument/2006/math" xmlns:v="urn:schemas-microsoft-com:vml" xmlns:wp14="http://schemas.microsoft.com/office/word/2010/wordprocessingDrawing" xmlns:wp="http://schemas.openxmlformats.org/drawingml/2006/wordprocessingDrawing" xmlns:w10="urn:schemas-microsoft-com:office:word" xmlns:w="http://schemas.openxmlformats.org/wordprocessingml/2006/main" xmlns:w14="http://schemas.microsoft.com/office/word/2010/wordml" xmlns:w15="http://schemas.microsoft.com/office/word/2012/wordml" xmlns:w16cex="http://schemas.microsoft.com/office/word/2018/wordml/cex" xmlns:w16cid="http://schemas.microsoft.com/office/word/2016/wordml/cid" xmlns:w16="http://schemas.microsoft.com/office/word/2018/wordml" xmlns:w16du="http://schemas.microsoft.com/office/word/2023/wordml/word16du" xmlns:w16sdtdh="http://schemas.microsoft.com/office/word/2020/wordml/sdtdatahash" xmlns:w16sdtfl="http://schemas.microsoft.com/office/word/2024/wordml/sdtformatlock" xmlns:w16se="http://schemas.microsoft.com/office/word/2015/wordml/symex" xmlns:wpg="http://schemas.microsoft.com/office/word/2010/wordprocessingGroup" xmlns:wpi="http://schemas.microsoft.com/office/word/2010/wordprocessingInk" xmlns:wne="http://schemas.microsoft.com/office/word/2006/wordml" xmlns:wps="http://schemas.microsoft.com/office/word/2010/wordprocessingShape" mc:Ignorable="w14 w15 w16se w16cid w16 w16cex w16sdtdh w16sdtfl w16du wp14">
   <w:sdt>
     <w:sdtPr>
       <w:rPr>
@@ -16850,7 +17571,7 @@
 </file>
 
 <file path=word/footnotes.xml><?xml version="1.0" encoding="utf-8"?>
-<w:footnotes xmlns:wpc="http://schemas.microsoft.com/office/word/2010/wordprocessingCanvas" xmlns:cx="http://schemas.microsoft.com/office/drawing/2014/chartex" xmlns:cx1="http://schemas.microsoft.com/office/drawing/2015/9/8/chartex" xmlns:cx2="http://schemas.microsoft.com/office/drawing/2015/10/21/chartex" xmlns:cx3="http://schemas.microsoft.com/office/drawing/2016/5/9/chartex" xmlns:cx4="http://schemas.microsoft.com/office/drawing/2016/5/10/chartex" xmlns:cx5="http://schemas.microsoft.com/office/drawing/2016/5/11/chartex" xmlns:cx6="http://schemas.microsoft.com/office/drawing/2016/5/12/chartex" xmlns:cx7="http://schemas.microsoft.com/office/drawing/2016/5/13/chartex" xmlns:cx8="http://schemas.microsoft.com/office/drawing/2016/5/14/chartex" xmlns:mc="http://schemas.openxmlformats.org/markup-compatibility/2006" xmlns:aink="http://schemas.microsoft.com/office/drawing/2016/ink" xmlns:am3d="http://schemas.microsoft.com/office/drawing/2017/model3d" xmlns:o="urn:schemas-microsoft-com:office:office" xmlns:oel="http://schemas.microsoft.com/office/2019/extlst" xmlns:r="http://schemas.openxmlformats.org/officeDocument/2006/relationships" xmlns:m="http://schemas.openxmlformats.org/officeDocument/2006/math" xmlns:v="urn:schemas-microsoft-com:vml" xmlns:wp14="http://schemas.microsoft.com/office/word/2010/wordprocessingDrawing" xmlns:wp="http://schemas.openxmlformats.org/drawingml/2006/wordprocessingDrawing" xmlns:w10="urn:schemas-microsoft-com:office:word" xmlns:w="http://schemas.openxmlformats.org/wordprocessingml/2006/main" xmlns:w14="http://schemas.microsoft.com/office/word/2010/wordml" xmlns:w15="http://schemas.microsoft.com/office/word/2012/wordml" xmlns:w16cex="http://schemas.microsoft.com/office/word/2018/wordml/cex" xmlns:w16cid="http://schemas.microsoft.com/office/word/2016/wordml/cid" xmlns:w16="http://schemas.microsoft.com/office/word/2018/wordml" xmlns:w16sdtdh="http://schemas.microsoft.com/office/word/2020/wordml/sdtdatahash" xmlns:w16se="http://schemas.microsoft.com/office/word/2015/wordml/symex" xmlns:wpg="http://schemas.microsoft.com/office/word/2010/wordprocessingGroup" xmlns:wpi="http://schemas.microsoft.com/office/word/2010/wordprocessingInk" xmlns:wne="http://schemas.microsoft.com/office/word/2006/wordml" xmlns:wps="http://schemas.microsoft.com/office/word/2010/wordprocessingShape" mc:Ignorable="w14 w15 w16se w16cid w16 w16cex w16sdtdh wp14">
+<w:footnotes xmlns:wpc="http://schemas.microsoft.com/office/word/2010/wordprocessingCanvas" xmlns:cx="http://schemas.microsoft.com/office/drawing/2014/chartex" xmlns:cx1="http://schemas.microsoft.com/office/drawing/2015/9/8/chartex" xmlns:cx2="http://schemas.microsoft.com/office/drawing/2015/10/21/chartex" xmlns:cx3="http://schemas.microsoft.com/office/drawing/2016/5/9/chartex" xmlns:cx4="http://schemas.microsoft.com/office/drawing/2016/5/10/chartex" xmlns:cx5="http://schemas.microsoft.com/office/drawing/2016/5/11/chartex" xmlns:cx6="http://schemas.microsoft.com/office/drawing/2016/5/12/chartex" xmlns:cx7="http://schemas.microsoft.com/office/drawing/2016/5/13/chartex" xmlns:cx8="http://schemas.microsoft.com/office/drawing/2016/5/14/chartex" xmlns:mc="http://schemas.openxmlformats.org/markup-compatibility/2006" xmlns:aink="http://schemas.microsoft.com/office/drawing/2016/ink" xmlns:am3d="http://schemas.microsoft.com/office/drawing/2017/model3d" xmlns:o="urn:schemas-microsoft-com:office:office" xmlns:oel="http://schemas.microsoft.com/office/2019/extlst" xmlns:r="http://schemas.openxmlformats.org/officeDocument/2006/relationships" xmlns:m="http://schemas.openxmlformats.org/officeDocument/2006/math" xmlns:v="urn:schemas-microsoft-com:vml" xmlns:wp14="http://schemas.microsoft.com/office/word/2010/wordprocessingDrawing" xmlns:wp="http://schemas.openxmlformats.org/drawingml/2006/wordprocessingDrawing" xmlns:w10="urn:schemas-microsoft-com:office:word" xmlns:w="http://schemas.openxmlformats.org/wordprocessingml/2006/main" xmlns:w14="http://schemas.microsoft.com/office/word/2010/wordml" xmlns:w15="http://schemas.microsoft.com/office/word/2012/wordml" xmlns:w16cex="http://schemas.microsoft.com/office/word/2018/wordml/cex" xmlns:w16cid="http://schemas.microsoft.com/office/word/2016/wordml/cid" xmlns:w16="http://schemas.microsoft.com/office/word/2018/wordml" xmlns:w16du="http://schemas.microsoft.com/office/word/2023/wordml/word16du" xmlns:w16sdtdh="http://schemas.microsoft.com/office/word/2020/wordml/sdtdatahash" xmlns:w16sdtfl="http://schemas.microsoft.com/office/word/2024/wordml/sdtformatlock" xmlns:w16se="http://schemas.microsoft.com/office/word/2015/wordml/symex" xmlns:wpg="http://schemas.microsoft.com/office/word/2010/wordprocessingGroup" xmlns:wpi="http://schemas.microsoft.com/office/word/2010/wordprocessingInk" xmlns:wne="http://schemas.microsoft.com/office/word/2006/wordml" xmlns:wps="http://schemas.microsoft.com/office/word/2010/wordprocessingShape" mc:Ignorable="w14 w15 w16se w16cid w16 w16cex w16sdtdh w16sdtfl w16du wp14">
   <w:footnote w:type="separator" w:id="-1">
     <w:p>
       <w:r>
@@ -16873,7 +17594,7 @@
 </file>
 
 <file path=word/header1.xml><?xml version="1.0" encoding="utf-8"?>
-<w:hdr xmlns:wpc="http://schemas.microsoft.com/office/word/2010/wordprocessingCanvas" xmlns:cx="http://schemas.microsoft.com/office/drawing/2014/chartex" xmlns:cx1="http://schemas.microsoft.com/office/drawing/2015/9/8/chartex" xmlns:cx2="http://schemas.microsoft.com/office/drawing/2015/10/21/chartex" xmlns:cx3="http://schemas.microsoft.com/office/drawing/2016/5/9/chartex" xmlns:cx4="http://schemas.microsoft.com/office/drawing/2016/5/10/chartex" xmlns:cx5="http://schemas.microsoft.com/office/drawing/2016/5/11/chartex" xmlns:cx6="http://schemas.microsoft.com/office/drawing/2016/5/12/chartex" xmlns:cx7="http://schemas.microsoft.com/office/drawing/2016/5/13/chartex" xmlns:cx8="http://schemas.microsoft.com/office/drawing/2016/5/14/chartex" xmlns:mc="http://schemas.openxmlformats.org/markup-compatibility/2006" xmlns:aink="http://schemas.microsoft.com/office/drawing/2016/ink" xmlns:am3d="http://schemas.microsoft.com/office/drawing/2017/model3d" xmlns:o="urn:schemas-microsoft-com:office:office" xmlns:oel="http://schemas.microsoft.com/office/2019/extlst" xmlns:r="http://schemas.openxmlformats.org/officeDocument/2006/relationships" xmlns:m="http://schemas.openxmlformats.org/officeDocument/2006/math" xmlns:v="urn:schemas-microsoft-com:vml" xmlns:wp14="http://schemas.microsoft.com/office/word/2010/wordprocessingDrawing" xmlns:wp="http://schemas.openxmlformats.org/drawingml/2006/wordprocessingDrawing" xmlns:w10="urn:schemas-microsoft-com:office:word" xmlns:w="http://schemas.openxmlformats.org/wordprocessingml/2006/main" xmlns:w14="http://schemas.microsoft.com/office/word/2010/wordml" xmlns:w15="http://schemas.microsoft.com/office/word/2012/wordml" xmlns:w16cex="http://schemas.microsoft.com/office/word/2018/wordml/cex" xmlns:w16cid="http://schemas.microsoft.com/office/word/2016/wordml/cid" xmlns:w16="http://schemas.microsoft.com/office/word/2018/wordml" xmlns:w16sdtdh="http://schemas.microsoft.com/office/word/2020/wordml/sdtdatahash" xmlns:w16se="http://schemas.microsoft.com/office/word/2015/wordml/symex" xmlns:wpg="http://schemas.microsoft.com/office/word/2010/wordprocessingGroup" xmlns:wpi="http://schemas.microsoft.com/office/word/2010/wordprocessingInk" xmlns:wne="http://schemas.microsoft.com/office/word/2006/wordml" xmlns:wps="http://schemas.microsoft.com/office/word/2010/wordprocessingShape" mc:Ignorable="w14 w15 w16se w16cid w16 w16cex w16sdtdh wp14">
+<w:hdr xmlns:wpc="http://schemas.microsoft.com/office/word/2010/wordprocessingCanvas" xmlns:cx="http://schemas.microsoft.com/office/drawing/2014/chartex" xmlns:cx1="http://schemas.microsoft.com/office/drawing/2015/9/8/chartex" xmlns:cx2="http://schemas.microsoft.com/office/drawing/2015/10/21/chartex" xmlns:cx3="http://schemas.microsoft.com/office/drawing/2016/5/9/chartex" xmlns:cx4="http://schemas.microsoft.com/office/drawing/2016/5/10/chartex" xmlns:cx5="http://schemas.microsoft.com/office/drawing/2016/5/11/chartex" xmlns:cx6="http://schemas.microsoft.com/office/drawing/2016/5/12/chartex" xmlns:cx7="http://schemas.microsoft.com/office/drawing/2016/5/13/chartex" xmlns:cx8="http://schemas.microsoft.com/office/drawing/2016/5/14/chartex" xmlns:mc="http://schemas.openxmlformats.org/markup-compatibility/2006" xmlns:aink="http://schemas.microsoft.com/office/drawing/2016/ink" xmlns:am3d="http://schemas.microsoft.com/office/drawing/2017/model3d" xmlns:o="urn:schemas-microsoft-com:office:office" xmlns:oel="http://schemas.microsoft.com/office/2019/extlst" xmlns:r="http://schemas.openxmlformats.org/officeDocument/2006/relationships" xmlns:m="http://schemas.openxmlformats.org/officeDocument/2006/math" xmlns:v="urn:schemas-microsoft-com:vml" xmlns:wp14="http://schemas.microsoft.com/office/word/2010/wordprocessingDrawing" xmlns:wp="http://schemas.openxmlformats.org/drawingml/2006/wordprocessingDrawing" xmlns:w10="urn:schemas-microsoft-com:office:word" xmlns:w="http://schemas.openxmlformats.org/wordprocessingml/2006/main" xmlns:w14="http://schemas.microsoft.com/office/word/2010/wordml" xmlns:w15="http://schemas.microsoft.com/office/word/2012/wordml" xmlns:w16cex="http://schemas.microsoft.com/office/word/2018/wordml/cex" xmlns:w16cid="http://schemas.microsoft.com/office/word/2016/wordml/cid" xmlns:w16="http://schemas.microsoft.com/office/word/2018/wordml" xmlns:w16du="http://schemas.microsoft.com/office/word/2023/wordml/word16du" xmlns:w16sdtdh="http://schemas.microsoft.com/office/word/2020/wordml/sdtdatahash" xmlns:w16sdtfl="http://schemas.microsoft.com/office/word/2024/wordml/sdtformatlock" xmlns:w16se="http://schemas.microsoft.com/office/word/2015/wordml/symex" xmlns:wpg="http://schemas.microsoft.com/office/word/2010/wordprocessingGroup" xmlns:wpi="http://schemas.microsoft.com/office/word/2010/wordprocessingInk" xmlns:wne="http://schemas.microsoft.com/office/word/2006/wordml" xmlns:wps="http://schemas.microsoft.com/office/word/2010/wordprocessingShape" mc:Ignorable="w14 w15 w16se w16cid w16 w16cex w16sdtdh w16sdtfl w16du wp14">
   <w:p>
     <w:pPr>
       <w:pStyle w:val="a8"/>
@@ -16969,7 +17690,7 @@
 </file>
 
 <file path=word/numbering.xml><?xml version="1.0" encoding="utf-8"?>
-<w:numbering xmlns:wpc="http://schemas.microsoft.com/office/word/2010/wordprocessingCanvas" xmlns:cx="http://schemas.microsoft.com/office/drawing/2014/chartex" xmlns:cx1="http://schemas.microsoft.com/office/drawing/2015/9/8/chartex" xmlns:cx2="http://schemas.microsoft.com/office/drawing/2015/10/21/chartex" xmlns:cx3="http://schemas.microsoft.com/office/drawing/2016/5/9/chartex" xmlns:cx4="http://schemas.microsoft.com/office/drawing/2016/5/10/chartex" xmlns:cx5="http://schemas.microsoft.com/office/drawing/2016/5/11/chartex" xmlns:cx6="http://schemas.microsoft.com/office/drawing/2016/5/12/chartex" xmlns:cx7="http://schemas.microsoft.com/office/drawing/2016/5/13/chartex" xmlns:cx8="http://schemas.microsoft.com/office/drawing/2016/5/14/chartex" xmlns:mc="http://schemas.openxmlformats.org/markup-compatibility/2006" xmlns:aink="http://schemas.microsoft.com/office/drawing/2016/ink" xmlns:am3d="http://schemas.microsoft.com/office/drawing/2017/model3d" xmlns:o="urn:schemas-microsoft-com:office:office" xmlns:oel="http://schemas.microsoft.com/office/2019/extlst" xmlns:r="http://schemas.openxmlformats.org/officeDocument/2006/relationships" xmlns:m="http://schemas.openxmlformats.org/officeDocument/2006/math" xmlns:v="urn:schemas-microsoft-com:vml" xmlns:wp14="http://schemas.microsoft.com/office/word/2010/wordprocessingDrawing" xmlns:wp="http://schemas.openxmlformats.org/drawingml/2006/wordprocessingDrawing" xmlns:w10="urn:schemas-microsoft-com:office:word" xmlns:w="http://schemas.openxmlformats.org/wordprocessingml/2006/main" xmlns:w14="http://schemas.microsoft.com/office/word/2010/wordml" xmlns:w15="http://schemas.microsoft.com/office/word/2012/wordml" xmlns:w16cex="http://schemas.microsoft.com/office/word/2018/wordml/cex" xmlns:w16cid="http://schemas.microsoft.com/office/word/2016/wordml/cid" xmlns:w16="http://schemas.microsoft.com/office/word/2018/wordml" xmlns:w16sdtdh="http://schemas.microsoft.com/office/word/2020/wordml/sdtdatahash" xmlns:w16se="http://schemas.microsoft.com/office/word/2015/wordml/symex" xmlns:wpg="http://schemas.microsoft.com/office/word/2010/wordprocessingGroup" xmlns:wpi="http://schemas.microsoft.com/office/word/2010/wordprocessingInk" xmlns:wne="http://schemas.microsoft.com/office/word/2006/wordml" xmlns:wps="http://schemas.microsoft.com/office/word/2010/wordprocessingShape" mc:Ignorable="w14 w15 w16se w16cid w16 w16cex w16sdtdh wp14">
+<w:numbering xmlns:wpc="http://schemas.microsoft.com/office/word/2010/wordprocessingCanvas" xmlns:cx="http://schemas.microsoft.com/office/drawing/2014/chartex" xmlns:cx1="http://schemas.microsoft.com/office/drawing/2015/9/8/chartex" xmlns:cx2="http://schemas.microsoft.com/office/drawing/2015/10/21/chartex" xmlns:cx3="http://schemas.microsoft.com/office/drawing/2016/5/9/chartex" xmlns:cx4="http://schemas.microsoft.com/office/drawing/2016/5/10/chartex" xmlns:cx5="http://schemas.microsoft.com/office/drawing/2016/5/11/chartex" xmlns:cx6="http://schemas.microsoft.com/office/drawing/2016/5/12/chartex" xmlns:cx7="http://schemas.microsoft.com/office/drawing/2016/5/13/chartex" xmlns:cx8="http://schemas.microsoft.com/office/drawing/2016/5/14/chartex" xmlns:mc="http://schemas.openxmlformats.org/markup-compatibility/2006" xmlns:aink="http://schemas.microsoft.com/office/drawing/2016/ink" xmlns:am3d="http://schemas.microsoft.com/office/drawing/2017/model3d" xmlns:o="urn:schemas-microsoft-com:office:office" xmlns:oel="http://schemas.microsoft.com/office/2019/extlst" xmlns:r="http://schemas.openxmlformats.org/officeDocument/2006/relationships" xmlns:m="http://schemas.openxmlformats.org/officeDocument/2006/math" xmlns:v="urn:schemas-microsoft-com:vml" xmlns:wp14="http://schemas.microsoft.com/office/word/2010/wordprocessingDrawing" xmlns:wp="http://schemas.openxmlformats.org/drawingml/2006/wordprocessingDrawing" xmlns:w10="urn:schemas-microsoft-com:office:word" xmlns:w="http://schemas.openxmlformats.org/wordprocessingml/2006/main" xmlns:w14="http://schemas.microsoft.com/office/word/2010/wordml" xmlns:w15="http://schemas.microsoft.com/office/word/2012/wordml" xmlns:w16cex="http://schemas.microsoft.com/office/word/2018/wordml/cex" xmlns:w16cid="http://schemas.microsoft.com/office/word/2016/wordml/cid" xmlns:w16="http://schemas.microsoft.com/office/word/2018/wordml" xmlns:w16du="http://schemas.microsoft.com/office/word/2023/wordml/word16du" xmlns:w16sdtdh="http://schemas.microsoft.com/office/word/2020/wordml/sdtdatahash" xmlns:w16sdtfl="http://schemas.microsoft.com/office/word/2024/wordml/sdtformatlock" xmlns:w16se="http://schemas.microsoft.com/office/word/2015/wordml/symex" xmlns:wpg="http://schemas.microsoft.com/office/word/2010/wordprocessingGroup" xmlns:wpi="http://schemas.microsoft.com/office/word/2010/wordprocessingInk" xmlns:wne="http://schemas.microsoft.com/office/word/2006/wordml" xmlns:wps="http://schemas.microsoft.com/office/word/2010/wordprocessingShape" mc:Ignorable="w14 w15 w16se w16cid w16 w16cex w16sdtdh w16sdtfl w16du wp14">
   <w:abstractNum w:abstractNumId="0" w15:restartNumberingAfterBreak="0">
     <w:nsid w:val="FFFFFF7C"/>
     <w:multiLevelType w:val="singleLevel"/>
@@ -18138,7 +18859,7 @@
 </file>
 
 <file path=word/styles.xml><?xml version="1.0" encoding="utf-8"?>
-<w:styles xmlns:mc="http://schemas.openxmlformats.org/markup-compatibility/2006" xmlns:r="http://schemas.openxmlformats.org/officeDocument/2006/relationships" xmlns:w="http://schemas.openxmlformats.org/wordprocessingml/2006/main" xmlns:w14="http://schemas.microsoft.com/office/word/2010/wordml" xmlns:w15="http://schemas.microsoft.com/office/word/2012/wordml" xmlns:w16cex="http://schemas.microsoft.com/office/word/2018/wordml/cex" xmlns:w16cid="http://schemas.microsoft.com/office/word/2016/wordml/cid" xmlns:w16="http://schemas.microsoft.com/office/word/2018/wordml" xmlns:w16sdtdh="http://schemas.microsoft.com/office/word/2020/wordml/sdtdatahash" xmlns:w16se="http://schemas.microsoft.com/office/word/2015/wordml/symex" mc:Ignorable="w14 w15 w16se w16cid w16 w16cex w16sdtdh">
+<w:styles xmlns:mc="http://schemas.openxmlformats.org/markup-compatibility/2006" xmlns:r="http://schemas.openxmlformats.org/officeDocument/2006/relationships" xmlns:w="http://schemas.openxmlformats.org/wordprocessingml/2006/main" xmlns:w14="http://schemas.microsoft.com/office/word/2010/wordml" xmlns:w15="http://schemas.microsoft.com/office/word/2012/wordml" xmlns:w16cex="http://schemas.microsoft.com/office/word/2018/wordml/cex" xmlns:w16cid="http://schemas.microsoft.com/office/word/2016/wordml/cid" xmlns:w16="http://schemas.microsoft.com/office/word/2018/wordml" xmlns:w16du="http://schemas.microsoft.com/office/word/2023/wordml/word16du" xmlns:w16sdtdh="http://schemas.microsoft.com/office/word/2020/wordml/sdtdatahash" xmlns:w16sdtfl="http://schemas.microsoft.com/office/word/2024/wordml/sdtformatlock" xmlns:w16se="http://schemas.microsoft.com/office/word/2015/wordml/symex" mc:Ignorable="w14 w15 w16se w16cid w16 w16cex w16sdtdh w16sdtfl w16du">
   <w:docDefaults>
     <w:rPrDefault>
       <w:rPr>
@@ -18740,7 +19461,6 @@
   <w:style w:type="character" w:default="1" w:styleId="a3">
     <w:name w:val="Default Paragraph Font"/>
     <w:uiPriority w:val="1"/>
-    <w:semiHidden/>
     <w:unhideWhenUsed/>
   </w:style>
   <w:style w:type="table" w:default="1" w:styleId="a4">
